--- a/Prediction Interval, the wider sister of Confidence Interval.docx
+++ b/Prediction Interval, the wider sister of Confidence Interval.docx
@@ -1027,27 +1027,7 @@
           <w:szCs w:val="24"/>
           <w:lang w:eastAsia="en-IN"/>
         </w:rPr>
-        <w:t xml:space="preserve"> of 95%.” (</w:t>
-      </w:r>
-      <w:proofErr w:type="gramStart"/>
-      <w:r>
-        <w:rPr>
-          <w:rFonts w:ascii="Times New Roman" w:eastAsia="Times New Roman" w:hAnsi="Times New Roman" w:cs="Times New Roman"/>
-          <w:sz w:val="24"/>
-          <w:szCs w:val="24"/>
-          <w:lang w:eastAsia="en-IN"/>
-        </w:rPr>
-        <w:t>for</w:t>
-      </w:r>
-      <w:proofErr w:type="gramEnd"/>
-      <w:r>
-        <w:rPr>
-          <w:rFonts w:ascii="Times New Roman" w:eastAsia="Times New Roman" w:hAnsi="Times New Roman" w:cs="Times New Roman"/>
-          <w:sz w:val="24"/>
-          <w:szCs w:val="24"/>
-          <w:lang w:eastAsia="en-IN"/>
-        </w:rPr>
-        <w:t xml:space="preserve"> example on </w:t>
+        <w:t xml:space="preserve"> of 95%.” (for example on </w:t>
       </w:r>
       <w:hyperlink r:id="rId7" w:history="1">
         <w:proofErr w:type="spellStart"/>
@@ -1168,7 +1148,6 @@
         </w:rPr>
       </w:pPr>
       <w:proofErr w:type="spellStart"/>
-      <w:proofErr w:type="gramStart"/>
       <w:r>
         <w:rPr>
           <w:rFonts w:ascii="Courier New" w:eastAsia="Times New Roman" w:hAnsi="Courier New" w:cs="Courier New"/>
@@ -1179,7 +1158,6 @@
         <w:t>set.seed</w:t>
       </w:r>
       <w:proofErr w:type="spellEnd"/>
-      <w:proofErr w:type="gramEnd"/>
       <w:r>
         <w:rPr>
           <w:rFonts w:ascii="Courier New" w:eastAsia="Times New Roman" w:hAnsi="Courier New" w:cs="Courier New"/>
@@ -1239,7 +1217,6 @@
         <w:t>&lt;-</w:t>
       </w:r>
       <w:proofErr w:type="spellStart"/>
-      <w:proofErr w:type="gramStart"/>
       <w:r>
         <w:rPr>
           <w:rFonts w:ascii="Courier New" w:eastAsia="Times New Roman" w:hAnsi="Courier New" w:cs="Courier New"/>
@@ -1257,17 +1234,7 @@
           <w:szCs w:val="20"/>
           <w:lang w:eastAsia="en-IN"/>
         </w:rPr>
-        <w:t>(</w:t>
-      </w:r>
-      <w:proofErr w:type="gramEnd"/>
-      <w:r>
-        <w:rPr>
-          <w:rFonts w:ascii="Courier New" w:eastAsia="Times New Roman" w:hAnsi="Courier New" w:cs="Courier New"/>
-          <w:sz w:val="20"/>
-          <w:szCs w:val="20"/>
-          <w:lang w:eastAsia="en-IN"/>
-        </w:rPr>
-        <w:t xml:space="preserve">400, mean = 139, </w:t>
+        <w:t xml:space="preserve">(400, mean = 139, </w:t>
       </w:r>
       <w:proofErr w:type="spellStart"/>
       <w:r>
@@ -1328,7 +1295,6 @@
         <w:t>df&lt;-</w:t>
       </w:r>
       <w:proofErr w:type="spellStart"/>
-      <w:proofErr w:type="gramStart"/>
       <w:r>
         <w:rPr>
           <w:rFonts w:ascii="Courier New" w:eastAsia="Times New Roman" w:hAnsi="Courier New" w:cs="Courier New"/>
@@ -1339,7 +1305,6 @@
         <w:t>data.frame</w:t>
       </w:r>
       <w:proofErr w:type="spellEnd"/>
-      <w:proofErr w:type="gramEnd"/>
       <w:r>
         <w:rPr>
           <w:rFonts w:ascii="Courier New" w:eastAsia="Times New Roman" w:hAnsi="Courier New" w:cs="Courier New"/>
@@ -1390,7 +1355,6 @@
         <w:t xml:space="preserve">Although we don't need a linear regression yet, I'd like to use the </w:t>
       </w:r>
       <w:proofErr w:type="spellStart"/>
-      <w:proofErr w:type="gramStart"/>
       <w:r>
         <w:rPr>
           <w:rFonts w:ascii="Times New Roman" w:eastAsia="Times New Roman" w:hAnsi="Times New Roman" w:cs="Times New Roman"/>
@@ -1408,17 +1372,7 @@
           <w:szCs w:val="24"/>
           <w:lang w:eastAsia="en-IN"/>
         </w:rPr>
-        <w:t>(</w:t>
-      </w:r>
-      <w:proofErr w:type="gramEnd"/>
-      <w:r>
-        <w:rPr>
-          <w:rFonts w:ascii="Times New Roman" w:eastAsia="Times New Roman" w:hAnsi="Times New Roman" w:cs="Times New Roman"/>
-          <w:sz w:val="24"/>
-          <w:szCs w:val="24"/>
-          <w:lang w:eastAsia="en-IN"/>
-        </w:rPr>
-        <w:t>) function, which makes it very easy to construct a confidence interval (CI) and a prediction interval (PI). We can estimate the mean by fitting a “regression model” with an intercept only (no slope). The default confidence level is 95%.</w:t>
+        <w:t>() function, which makes it very easy to construct a confidence interval (CI) and a prediction interval (PI). We can estimate the mean by fitting a “regression model” with an intercept only (no slope). The default confidence level is 95%.</w:t>
       </w:r>
     </w:p>
     <w:p>
@@ -1481,20 +1435,9 @@
           <w:szCs w:val="20"/>
           <w:lang w:eastAsia="en-IN"/>
         </w:rPr>
-        <w:t>CI&lt;-</w:t>
-      </w:r>
-      <w:proofErr w:type="gramStart"/>
-      <w:r>
-        <w:rPr>
-          <w:rFonts w:ascii="Courier New" w:eastAsia="Times New Roman" w:hAnsi="Courier New" w:cs="Courier New"/>
-          <w:sz w:val="20"/>
-          <w:szCs w:val="20"/>
-          <w:lang w:eastAsia="en-IN"/>
-        </w:rPr>
-        <w:t>predict(</w:t>
-      </w:r>
-      <w:proofErr w:type="spellStart"/>
-      <w:proofErr w:type="gramEnd"/>
+        <w:t>CI&lt;-predict(</w:t>
+      </w:r>
+      <w:proofErr w:type="spellStart"/>
       <w:r>
         <w:rPr>
           <w:rFonts w:ascii="Courier New" w:eastAsia="Times New Roman" w:hAnsi="Courier New" w:cs="Courier New"/>
@@ -1563,7 +1506,6 @@
           <w:lang w:eastAsia="en-IN"/>
         </w:rPr>
       </w:pPr>
-      <w:proofErr w:type="gramStart"/>
       <w:r>
         <w:rPr>
           <w:rFonts w:ascii="Courier New" w:eastAsia="Times New Roman" w:hAnsi="Courier New" w:cs="Courier New"/>
@@ -1572,17 +1514,7 @@
           <w:lang w:eastAsia="en-IN"/>
         </w:rPr>
         <w:lastRenderedPageBreak/>
-        <w:t>CI[</w:t>
-      </w:r>
-      <w:proofErr w:type="gramEnd"/>
-      <w:r>
-        <w:rPr>
-          <w:rFonts w:ascii="Courier New" w:eastAsia="Times New Roman" w:hAnsi="Courier New" w:cs="Courier New"/>
-          <w:sz w:val="20"/>
-          <w:szCs w:val="20"/>
-          <w:lang w:eastAsia="en-IN"/>
-        </w:rPr>
-        <w:t>1,]</w:t>
+        <w:t>CI[1,]</w:t>
       </w:r>
     </w:p>
     <w:p>
@@ -1797,20 +1729,9 @@
           <w:szCs w:val="20"/>
           <w:lang w:eastAsia="en-IN"/>
         </w:rPr>
-        <w:t>PI&lt;-</w:t>
-      </w:r>
-      <w:proofErr w:type="gramStart"/>
-      <w:r>
-        <w:rPr>
-          <w:rFonts w:ascii="Courier New" w:eastAsia="Times New Roman" w:hAnsi="Courier New" w:cs="Courier New"/>
-          <w:sz w:val="20"/>
-          <w:szCs w:val="20"/>
-          <w:lang w:eastAsia="en-IN"/>
-        </w:rPr>
-        <w:t>predict(</w:t>
-      </w:r>
-      <w:proofErr w:type="spellStart"/>
-      <w:proofErr w:type="gramEnd"/>
+        <w:t>PI&lt;-predict(</w:t>
+      </w:r>
+      <w:proofErr w:type="spellStart"/>
       <w:r>
         <w:rPr>
           <w:rFonts w:ascii="Courier New" w:eastAsia="Times New Roman" w:hAnsi="Courier New" w:cs="Courier New"/>
@@ -1893,7 +1814,6 @@
         <w:t xml:space="preserve">## Warning in </w:t>
       </w:r>
       <w:proofErr w:type="spellStart"/>
-      <w:proofErr w:type="gramStart"/>
       <w:r>
         <w:rPr>
           <w:rFonts w:ascii="Courier New" w:eastAsia="Times New Roman" w:hAnsi="Courier New" w:cs="Courier New"/>
@@ -1906,7 +1826,6 @@
         <w:t>predict.lm</w:t>
       </w:r>
       <w:proofErr w:type="spellEnd"/>
-      <w:proofErr w:type="gramEnd"/>
       <w:r>
         <w:rPr>
           <w:rFonts w:ascii="Courier New" w:eastAsia="Times New Roman" w:hAnsi="Courier New" w:cs="Courier New"/>
@@ -1995,25 +1914,14 @@
           <w:lang w:eastAsia="en-IN"/>
         </w:rPr>
       </w:pPr>
-      <w:proofErr w:type="gramStart"/>
-      <w:r>
-        <w:rPr>
-          <w:rFonts w:ascii="Courier New" w:eastAsia="Times New Roman" w:hAnsi="Courier New" w:cs="Courier New"/>
-          <w:sz w:val="20"/>
-          <w:szCs w:val="20"/>
-          <w:lang w:eastAsia="en-IN"/>
-        </w:rPr>
-        <w:t>PI[</w:t>
-      </w:r>
-      <w:proofErr w:type="gramEnd"/>
-      <w:r>
-        <w:rPr>
-          <w:rFonts w:ascii="Courier New" w:eastAsia="Times New Roman" w:hAnsi="Courier New" w:cs="Courier New"/>
-          <w:sz w:val="20"/>
-          <w:szCs w:val="20"/>
-          <w:lang w:eastAsia="en-IN"/>
-        </w:rPr>
-        <w:t>1,]</w:t>
+      <w:r>
+        <w:rPr>
+          <w:rFonts w:ascii="Courier New" w:eastAsia="Times New Roman" w:hAnsi="Courier New" w:cs="Courier New"/>
+          <w:sz w:val="20"/>
+          <w:szCs w:val="20"/>
+          <w:lang w:eastAsia="en-IN"/>
+        </w:rPr>
+        <w:t>PI[1,]</w:t>
       </w:r>
     </w:p>
     <w:p>
@@ -2275,7 +2183,6 @@
         <w:t xml:space="preserve"> &lt;- </w:t>
       </w:r>
       <w:proofErr w:type="spellStart"/>
-      <w:proofErr w:type="gramStart"/>
       <w:r>
         <w:rPr>
           <w:rFonts w:ascii="Courier New" w:eastAsia="Times New Roman" w:hAnsi="Courier New" w:cs="Courier New"/>
@@ -2293,17 +2200,7 @@
           <w:szCs w:val="20"/>
           <w:lang w:eastAsia="en-IN"/>
         </w:rPr>
-        <w:t>(</w:t>
-      </w:r>
-      <w:proofErr w:type="gramEnd"/>
-      <w:r>
-        <w:rPr>
-          <w:rFonts w:ascii="Courier New" w:eastAsia="Times New Roman" w:hAnsi="Courier New" w:cs="Courier New"/>
-          <w:sz w:val="20"/>
-          <w:szCs w:val="20"/>
-          <w:lang w:eastAsia="en-IN"/>
-        </w:rPr>
-        <w:t xml:space="preserve">x=1.3  , </w:t>
+        <w:t xml:space="preserve">(x=1.3  , </w:t>
       </w:r>
       <w:proofErr w:type="spellStart"/>
       <w:r>
@@ -2395,7 +2292,6 @@
         <w:t xml:space="preserve"> &lt;- </w:t>
       </w:r>
       <w:proofErr w:type="spellStart"/>
-      <w:proofErr w:type="gramStart"/>
       <w:r>
         <w:rPr>
           <w:rFonts w:ascii="Courier New" w:eastAsia="Times New Roman" w:hAnsi="Courier New" w:cs="Courier New"/>
@@ -2413,17 +2309,7 @@
           <w:szCs w:val="20"/>
           <w:lang w:eastAsia="en-IN"/>
         </w:rPr>
-        <w:t>(</w:t>
-      </w:r>
-      <w:proofErr w:type="gramEnd"/>
-      <w:r>
-        <w:rPr>
-          <w:rFonts w:ascii="Courier New" w:eastAsia="Times New Roman" w:hAnsi="Courier New" w:cs="Courier New"/>
-          <w:sz w:val="20"/>
-          <w:szCs w:val="20"/>
-          <w:lang w:eastAsia="en-IN"/>
-        </w:rPr>
-        <w:t xml:space="preserve">x=0.7 , </w:t>
+        <w:t xml:space="preserve">(x=0.7 , </w:t>
       </w:r>
       <w:proofErr w:type="spellStart"/>
       <w:r>
@@ -2504,7 +2390,6 @@
         <w:t>PI_CI&lt;-</w:t>
       </w:r>
       <w:proofErr w:type="spellStart"/>
-      <w:proofErr w:type="gramStart"/>
       <w:r>
         <w:rPr>
           <w:rFonts w:ascii="Courier New" w:eastAsia="Times New Roman" w:hAnsi="Courier New" w:cs="Courier New"/>
@@ -2522,17 +2407,7 @@
           <w:szCs w:val="20"/>
           <w:lang w:eastAsia="en-IN"/>
         </w:rPr>
-        <w:t>(</w:t>
-      </w:r>
-      <w:proofErr w:type="gramEnd"/>
-      <w:r>
-        <w:rPr>
-          <w:rFonts w:ascii="Courier New" w:eastAsia="Times New Roman" w:hAnsi="Courier New" w:cs="Courier New"/>
-          <w:sz w:val="20"/>
-          <w:szCs w:val="20"/>
-          <w:lang w:eastAsia="en-IN"/>
-        </w:rPr>
-        <w:t xml:space="preserve">df, </w:t>
+        <w:t xml:space="preserve">(df, </w:t>
       </w:r>
       <w:proofErr w:type="spellStart"/>
       <w:r>
@@ -2620,37 +2495,17 @@
           <w:szCs w:val="20"/>
           <w:lang w:eastAsia="en-IN"/>
         </w:rPr>
-        <w:t>geom_</w:t>
-      </w:r>
-      <w:proofErr w:type="gramStart"/>
-      <w:r>
-        <w:rPr>
-          <w:rFonts w:ascii="Courier New" w:eastAsia="Times New Roman" w:hAnsi="Courier New" w:cs="Courier New"/>
-          <w:sz w:val="20"/>
-          <w:szCs w:val="20"/>
-          <w:lang w:eastAsia="en-IN"/>
-        </w:rPr>
-        <w:t>jitter</w:t>
-      </w:r>
-      <w:proofErr w:type="spellEnd"/>
-      <w:r>
-        <w:rPr>
-          <w:rFonts w:ascii="Courier New" w:eastAsia="Times New Roman" w:hAnsi="Courier New" w:cs="Courier New"/>
-          <w:sz w:val="20"/>
-          <w:szCs w:val="20"/>
-          <w:lang w:eastAsia="en-IN"/>
-        </w:rPr>
-        <w:t>(</w:t>
-      </w:r>
-      <w:proofErr w:type="gramEnd"/>
-      <w:r>
-        <w:rPr>
-          <w:rFonts w:ascii="Courier New" w:eastAsia="Times New Roman" w:hAnsi="Courier New" w:cs="Courier New"/>
-          <w:sz w:val="20"/>
-          <w:szCs w:val="20"/>
-          <w:lang w:eastAsia="en-IN"/>
-        </w:rPr>
-        <w:t xml:space="preserve">width=0.1, </w:t>
+        <w:t>geom_jitter</w:t>
+      </w:r>
+      <w:proofErr w:type="spellEnd"/>
+      <w:r>
+        <w:rPr>
+          <w:rFonts w:ascii="Courier New" w:eastAsia="Times New Roman" w:hAnsi="Courier New" w:cs="Courier New"/>
+          <w:sz w:val="20"/>
+          <w:szCs w:val="20"/>
+          <w:lang w:eastAsia="en-IN"/>
+        </w:rPr>
+        <w:t xml:space="preserve">(width=0.1, </w:t>
       </w:r>
       <w:proofErr w:type="spellStart"/>
       <w:r>
@@ -2809,7 +2664,6 @@
         <w:t xml:space="preserve"> (</w:t>
       </w:r>
       <w:proofErr w:type="spellStart"/>
-      <w:proofErr w:type="gramStart"/>
       <w:r>
         <w:rPr>
           <w:rFonts w:ascii="Courier New" w:eastAsia="Times New Roman" w:hAnsi="Courier New" w:cs="Courier New"/>
@@ -2827,17 +2681,7 @@
           <w:szCs w:val="20"/>
           <w:lang w:eastAsia="en-IN"/>
         </w:rPr>
-        <w:t>(</w:t>
-      </w:r>
-      <w:proofErr w:type="gramEnd"/>
-      <w:r>
-        <w:rPr>
-          <w:rFonts w:ascii="Courier New" w:eastAsia="Times New Roman" w:hAnsi="Courier New" w:cs="Courier New"/>
-          <w:sz w:val="20"/>
-          <w:szCs w:val="20"/>
-          <w:lang w:eastAsia="en-IN"/>
-        </w:rPr>
-        <w:t>x=0.7, y=PI[1,1]), col="#1A425C", size=2) +</w:t>
+        <w:t>(x=0.7, y=PI[1,1]), col="#1A425C", size=2) +</w:t>
       </w:r>
     </w:p>
     <w:p>
@@ -2976,7 +2820,6 @@
         <w:t xml:space="preserve"> (</w:t>
       </w:r>
       <w:proofErr w:type="spellStart"/>
-      <w:proofErr w:type="gramStart"/>
       <w:r>
         <w:rPr>
           <w:rFonts w:ascii="Courier New" w:eastAsia="Times New Roman" w:hAnsi="Courier New" w:cs="Courier New"/>
@@ -2994,17 +2837,7 @@
           <w:szCs w:val="20"/>
           <w:lang w:eastAsia="en-IN"/>
         </w:rPr>
-        <w:t>(</w:t>
-      </w:r>
-      <w:proofErr w:type="gramEnd"/>
-      <w:r>
-        <w:rPr>
-          <w:rFonts w:ascii="Courier New" w:eastAsia="Times New Roman" w:hAnsi="Courier New" w:cs="Courier New"/>
-          <w:sz w:val="20"/>
-          <w:szCs w:val="20"/>
-          <w:lang w:eastAsia="en-IN"/>
-        </w:rPr>
-        <w:t>x=1.3, y=CI[1,1]), col="#8AB63F", size=2) +</w:t>
+        <w:t>(x=1.3, y=CI[1,1]), col="#8AB63F", size=2) +</w:t>
       </w:r>
     </w:p>
     <w:p>
@@ -3091,27 +2924,7 @@
           <w:szCs w:val="20"/>
           <w:lang w:eastAsia="en-IN"/>
         </w:rPr>
-        <w:t>(limits=</w:t>
-      </w:r>
-      <w:proofErr w:type="gramStart"/>
-      <w:r>
-        <w:rPr>
-          <w:rFonts w:ascii="Courier New" w:eastAsia="Times New Roman" w:hAnsi="Courier New" w:cs="Courier New"/>
-          <w:sz w:val="20"/>
-          <w:szCs w:val="20"/>
-          <w:lang w:eastAsia="en-IN"/>
-        </w:rPr>
-        <w:t>c(</w:t>
-      </w:r>
-      <w:proofErr w:type="gramEnd"/>
-      <w:r>
-        <w:rPr>
-          <w:rFonts w:ascii="Courier New" w:eastAsia="Times New Roman" w:hAnsi="Courier New" w:cs="Courier New"/>
-          <w:sz w:val="20"/>
-          <w:szCs w:val="20"/>
-          <w:lang w:eastAsia="en-IN"/>
-        </w:rPr>
-        <w:t>0,2))+</w:t>
+        <w:t>(limits=c(0,2))+</w:t>
       </w:r>
     </w:p>
     <w:p>
@@ -3169,27 +2982,7 @@
           <w:szCs w:val="20"/>
           <w:lang w:eastAsia="en-IN"/>
         </w:rPr>
-        <w:t>(limits=</w:t>
-      </w:r>
-      <w:proofErr w:type="gramStart"/>
-      <w:r>
-        <w:rPr>
-          <w:rFonts w:ascii="Courier New" w:eastAsia="Times New Roman" w:hAnsi="Courier New" w:cs="Courier New"/>
-          <w:sz w:val="20"/>
-          <w:szCs w:val="20"/>
-          <w:lang w:eastAsia="en-IN"/>
-        </w:rPr>
-        <w:t>c(</w:t>
-      </w:r>
-      <w:proofErr w:type="gramEnd"/>
-      <w:r>
-        <w:rPr>
-          <w:rFonts w:ascii="Courier New" w:eastAsia="Times New Roman" w:hAnsi="Courier New" w:cs="Courier New"/>
-          <w:sz w:val="20"/>
-          <w:szCs w:val="20"/>
-          <w:lang w:eastAsia="en-IN"/>
-        </w:rPr>
-        <w:t>95,190))+</w:t>
+        <w:t>(limits=c(95,190))+</w:t>
       </w:r>
     </w:p>
     <w:p>
@@ -3237,37 +3030,17 @@
           <w:szCs w:val="20"/>
           <w:lang w:eastAsia="en-IN"/>
         </w:rPr>
-        <w:t>theme_</w:t>
-      </w:r>
-      <w:proofErr w:type="gramStart"/>
-      <w:r>
-        <w:rPr>
-          <w:rFonts w:ascii="Courier New" w:eastAsia="Times New Roman" w:hAnsi="Courier New" w:cs="Courier New"/>
-          <w:sz w:val="20"/>
-          <w:szCs w:val="20"/>
-          <w:lang w:eastAsia="en-IN"/>
-        </w:rPr>
-        <w:t>bw</w:t>
-      </w:r>
-      <w:proofErr w:type="spellEnd"/>
-      <w:r>
-        <w:rPr>
-          <w:rFonts w:ascii="Courier New" w:eastAsia="Times New Roman" w:hAnsi="Courier New" w:cs="Courier New"/>
-          <w:sz w:val="20"/>
-          <w:szCs w:val="20"/>
-          <w:lang w:eastAsia="en-IN"/>
-        </w:rPr>
-        <w:t>(</w:t>
-      </w:r>
-      <w:proofErr w:type="gramEnd"/>
-      <w:r>
-        <w:rPr>
-          <w:rFonts w:ascii="Courier New" w:eastAsia="Times New Roman" w:hAnsi="Courier New" w:cs="Courier New"/>
-          <w:sz w:val="20"/>
-          <w:szCs w:val="20"/>
-          <w:lang w:eastAsia="en-IN"/>
-        </w:rPr>
-        <w:t>)+</w:t>
+        <w:t>theme_bw</w:t>
+      </w:r>
+      <w:proofErr w:type="spellEnd"/>
+      <w:r>
+        <w:rPr>
+          <w:rFonts w:ascii="Courier New" w:eastAsia="Times New Roman" w:hAnsi="Courier New" w:cs="Courier New"/>
+          <w:sz w:val="20"/>
+          <w:szCs w:val="20"/>
+          <w:lang w:eastAsia="en-IN"/>
+        </w:rPr>
+        <w:t>()+</w:t>
       </w:r>
       <w:proofErr w:type="spellStart"/>
       <w:r>
@@ -3348,7 +3121,6 @@
         <w:t xml:space="preserve">        </w:t>
       </w:r>
       <w:proofErr w:type="spellStart"/>
-      <w:proofErr w:type="gramStart"/>
       <w:r>
         <w:rPr>
           <w:rFonts w:ascii="Courier New" w:eastAsia="Times New Roman" w:hAnsi="Courier New" w:cs="Courier New"/>
@@ -3366,17 +3138,7 @@
           <w:szCs w:val="20"/>
           <w:lang w:eastAsia="en-IN"/>
         </w:rPr>
-        <w:t>(</w:t>
-      </w:r>
-      <w:proofErr w:type="gramEnd"/>
-      <w:r>
-        <w:rPr>
-          <w:rFonts w:ascii="Courier New" w:eastAsia="Times New Roman" w:hAnsi="Courier New" w:cs="Courier New"/>
-          <w:sz w:val="20"/>
-          <w:szCs w:val="20"/>
-          <w:lang w:eastAsia="en-IN"/>
-        </w:rPr>
-        <w:t>NULL)+</w:t>
+        <w:t>(NULL)+</w:t>
       </w:r>
     </w:p>
     <w:p>
@@ -3424,17 +3186,7 @@
           <w:szCs w:val="20"/>
           <w:lang w:eastAsia="en-IN"/>
         </w:rPr>
-        <w:t>geom_</w:t>
-      </w:r>
-      <w:proofErr w:type="gramStart"/>
-      <w:r>
-        <w:rPr>
-          <w:rFonts w:ascii="Courier New" w:eastAsia="Times New Roman" w:hAnsi="Courier New" w:cs="Courier New"/>
-          <w:sz w:val="20"/>
-          <w:szCs w:val="20"/>
-          <w:lang w:eastAsia="en-IN"/>
-        </w:rPr>
-        <w:t>text</w:t>
+        <w:t>geom_text</w:t>
       </w:r>
       <w:proofErr w:type="spellEnd"/>
       <w:r>
@@ -3447,7 +3199,6 @@
         <w:t>(</w:t>
       </w:r>
       <w:proofErr w:type="spellStart"/>
-      <w:proofErr w:type="gramEnd"/>
       <w:r>
         <w:rPr>
           <w:rFonts w:ascii="Courier New" w:eastAsia="Times New Roman" w:hAnsi="Courier New" w:cs="Courier New"/>
@@ -3563,19 +3314,8 @@
           <w:szCs w:val="20"/>
           <w:lang w:eastAsia="en-IN"/>
         </w:rPr>
-        <w:t>=2), col="#1A425C</w:t>
-      </w:r>
-      <w:proofErr w:type="gramStart"/>
-      <w:r>
-        <w:rPr>
-          <w:rFonts w:ascii="Courier New" w:eastAsia="Times New Roman" w:hAnsi="Courier New" w:cs="Courier New"/>
-          <w:sz w:val="20"/>
-          <w:szCs w:val="20"/>
-          <w:lang w:eastAsia="en-IN"/>
-        </w:rPr>
-        <w:t>")+</w:t>
-      </w:r>
-      <w:proofErr w:type="gramEnd"/>
+        <w:t>=2), col="#1A425C")+</w:t>
+      </w:r>
     </w:p>
     <w:p>
       <w:pPr>
@@ -3622,17 +3362,7 @@
           <w:szCs w:val="20"/>
           <w:lang w:eastAsia="en-IN"/>
         </w:rPr>
-        <w:t>geom_</w:t>
-      </w:r>
-      <w:proofErr w:type="gramStart"/>
-      <w:r>
-        <w:rPr>
-          <w:rFonts w:ascii="Courier New" w:eastAsia="Times New Roman" w:hAnsi="Courier New" w:cs="Courier New"/>
-          <w:sz w:val="20"/>
-          <w:szCs w:val="20"/>
-          <w:lang w:eastAsia="en-IN"/>
-        </w:rPr>
-        <w:t>text</w:t>
+        <w:t>geom_text</w:t>
       </w:r>
       <w:proofErr w:type="spellEnd"/>
       <w:r>
@@ -3645,7 +3375,6 @@
         <w:t>(</w:t>
       </w:r>
       <w:proofErr w:type="spellStart"/>
-      <w:proofErr w:type="gramEnd"/>
       <w:r>
         <w:rPr>
           <w:rFonts w:ascii="Courier New" w:eastAsia="Times New Roman" w:hAnsi="Courier New" w:cs="Courier New"/>
@@ -3761,19 +3490,8 @@
           <w:szCs w:val="20"/>
           <w:lang w:eastAsia="en-IN"/>
         </w:rPr>
-        <w:t>=2), col="#8AB63F</w:t>
-      </w:r>
-      <w:proofErr w:type="gramStart"/>
-      <w:r>
-        <w:rPr>
-          <w:rFonts w:ascii="Courier New" w:eastAsia="Times New Roman" w:hAnsi="Courier New" w:cs="Courier New"/>
-          <w:sz w:val="20"/>
-          <w:szCs w:val="20"/>
-          <w:lang w:eastAsia="en-IN"/>
-        </w:rPr>
-        <w:t>")+</w:t>
-      </w:r>
-      <w:proofErr w:type="gramEnd"/>
+        <w:t>=2), col="#8AB63F")+</w:t>
+      </w:r>
     </w:p>
     <w:p>
       <w:pPr>
@@ -3810,20 +3528,9 @@
           <w:szCs w:val="20"/>
           <w:lang w:eastAsia="en-IN"/>
         </w:rPr>
-        <w:t xml:space="preserve">        </w:t>
-      </w:r>
-      <w:proofErr w:type="gramStart"/>
-      <w:r>
-        <w:rPr>
-          <w:rFonts w:ascii="Courier New" w:eastAsia="Times New Roman" w:hAnsi="Courier New" w:cs="Courier New"/>
-          <w:sz w:val="20"/>
-          <w:szCs w:val="20"/>
-          <w:lang w:eastAsia="en-IN"/>
-        </w:rPr>
-        <w:t>theme(</w:t>
-      </w:r>
-      <w:proofErr w:type="spellStart"/>
-      <w:proofErr w:type="gramEnd"/>
+        <w:t xml:space="preserve">        theme(</w:t>
+      </w:r>
+      <w:proofErr w:type="spellStart"/>
       <w:r>
         <w:rPr>
           <w:rFonts w:ascii="Courier New" w:eastAsia="Times New Roman" w:hAnsi="Courier New" w:cs="Courier New"/>
@@ -3909,37 +3616,17 @@
           <w:szCs w:val="20"/>
           <w:lang w:eastAsia="en-IN"/>
         </w:rPr>
-        <w:t>element_</w:t>
-      </w:r>
-      <w:proofErr w:type="gramStart"/>
-      <w:r>
-        <w:rPr>
-          <w:rFonts w:ascii="Courier New" w:eastAsia="Times New Roman" w:hAnsi="Courier New" w:cs="Courier New"/>
-          <w:sz w:val="20"/>
-          <w:szCs w:val="20"/>
-          <w:lang w:eastAsia="en-IN"/>
-        </w:rPr>
-        <w:t>blank</w:t>
-      </w:r>
-      <w:proofErr w:type="spellEnd"/>
-      <w:r>
-        <w:rPr>
-          <w:rFonts w:ascii="Courier New" w:eastAsia="Times New Roman" w:hAnsi="Courier New" w:cs="Courier New"/>
-          <w:sz w:val="20"/>
-          <w:szCs w:val="20"/>
-          <w:lang w:eastAsia="en-IN"/>
-        </w:rPr>
-        <w:t>(</w:t>
-      </w:r>
-      <w:proofErr w:type="gramEnd"/>
-      <w:r>
-        <w:rPr>
-          <w:rFonts w:ascii="Courier New" w:eastAsia="Times New Roman" w:hAnsi="Courier New" w:cs="Courier New"/>
-          <w:sz w:val="20"/>
-          <w:szCs w:val="20"/>
-          <w:lang w:eastAsia="en-IN"/>
-        </w:rPr>
-        <w:t xml:space="preserve">), </w:t>
+        <w:t>element_blank</w:t>
+      </w:r>
+      <w:proofErr w:type="spellEnd"/>
+      <w:r>
+        <w:rPr>
+          <w:rFonts w:ascii="Courier New" w:eastAsia="Times New Roman" w:hAnsi="Courier New" w:cs="Courier New"/>
+          <w:sz w:val="20"/>
+          <w:szCs w:val="20"/>
+          <w:lang w:eastAsia="en-IN"/>
+        </w:rPr>
+        <w:t xml:space="preserve">(), </w:t>
       </w:r>
     </w:p>
     <w:p>
@@ -3980,25 +3667,14 @@
         <w:t xml:space="preserve">              </w:t>
       </w:r>
       <w:proofErr w:type="spellStart"/>
-      <w:proofErr w:type="gramStart"/>
-      <w:r>
-        <w:rPr>
-          <w:rFonts w:ascii="Courier New" w:eastAsia="Times New Roman" w:hAnsi="Courier New" w:cs="Courier New"/>
-          <w:sz w:val="20"/>
-          <w:szCs w:val="20"/>
-          <w:lang w:eastAsia="en-IN"/>
-        </w:rPr>
-        <w:t>axis.ticks</w:t>
-      </w:r>
-      <w:proofErr w:type="gramEnd"/>
-      <w:r>
-        <w:rPr>
-          <w:rFonts w:ascii="Courier New" w:eastAsia="Times New Roman" w:hAnsi="Courier New" w:cs="Courier New"/>
-          <w:sz w:val="20"/>
-          <w:szCs w:val="20"/>
-          <w:lang w:eastAsia="en-IN"/>
-        </w:rPr>
-        <w:t>.x</w:t>
+      <w:r>
+        <w:rPr>
+          <w:rFonts w:ascii="Courier New" w:eastAsia="Times New Roman" w:hAnsi="Courier New" w:cs="Courier New"/>
+          <w:sz w:val="20"/>
+          <w:szCs w:val="20"/>
+          <w:lang w:eastAsia="en-IN"/>
+        </w:rPr>
+        <w:t>axis.ticks.x</w:t>
       </w:r>
       <w:proofErr w:type="spellEnd"/>
       <w:r>
@@ -4255,27 +3931,7 @@
           <w:szCs w:val="24"/>
           <w:lang w:eastAsia="en-IN"/>
         </w:rPr>
-        <w:t xml:space="preserve">For </w:t>
-      </w:r>
-      <w:proofErr w:type="gramStart"/>
-      <w:r>
-        <w:rPr>
-          <w:rFonts w:ascii="Times New Roman" w:eastAsia="Times New Roman" w:hAnsi="Times New Roman" w:cs="Times New Roman"/>
-          <w:sz w:val="24"/>
-          <w:szCs w:val="24"/>
-          <w:lang w:eastAsia="en-IN"/>
-        </w:rPr>
-        <w:t>example</w:t>
-      </w:r>
-      <w:proofErr w:type="gramEnd"/>
-      <w:r>
-        <w:rPr>
-          <w:rFonts w:ascii="Times New Roman" w:eastAsia="Times New Roman" w:hAnsi="Times New Roman" w:cs="Times New Roman"/>
-          <w:sz w:val="24"/>
-          <w:szCs w:val="24"/>
-          <w:lang w:eastAsia="en-IN"/>
-        </w:rPr>
-        <w:t xml:space="preserve"> in (Tian, 2017) a new spectral method (Near-Infra-Red) to measure </w:t>
+        <w:t xml:space="preserve">For example in (Tian, 2017) a new spectral method (Near-Infra-Red) to measure </w:t>
       </w:r>
       <w:proofErr w:type="spellStart"/>
       <w:r>
@@ -4295,27 +3951,7 @@
           <w:szCs w:val="24"/>
           <w:lang w:eastAsia="en-IN"/>
         </w:rPr>
-        <w:t xml:space="preserve"> is compared with a Golden Standard. In contrast with the Golden Standard method, the new spectral method does not require reagents. Moreover, the new method is faster. We will investigate whether we can predict well enough, based on the measured concentration of the new method, what the measurement by the Golden Standard would be. (</w:t>
-      </w:r>
-      <w:proofErr w:type="gramStart"/>
-      <w:r>
-        <w:rPr>
-          <w:rFonts w:ascii="Times New Roman" w:eastAsia="Times New Roman" w:hAnsi="Times New Roman" w:cs="Times New Roman"/>
-          <w:sz w:val="24"/>
-          <w:szCs w:val="24"/>
-          <w:lang w:eastAsia="en-IN"/>
-        </w:rPr>
-        <w:t>note</w:t>
-      </w:r>
-      <w:proofErr w:type="gramEnd"/>
-      <w:r>
-        <w:rPr>
-          <w:rFonts w:ascii="Times New Roman" w:eastAsia="Times New Roman" w:hAnsi="Times New Roman" w:cs="Times New Roman"/>
-          <w:sz w:val="24"/>
-          <w:szCs w:val="24"/>
-          <w:lang w:eastAsia="en-IN"/>
-        </w:rPr>
-        <w:t>: the measured concentrations presented below are fictive)</w:t>
+        <w:t xml:space="preserve"> is compared with a Golden Standard. In contrast with the Golden Standard method, the new spectral method does not require reagents. Moreover, the new method is faster. We will investigate whether we can predict well enough, based on the measured concentration of the new method, what the measurement by the Golden Standard would be. (note: the measured concentrations presented below are fictive)</w:t>
       </w:r>
     </w:p>
     <w:p>
@@ -4353,27 +3989,7 @@
           <w:szCs w:val="20"/>
           <w:lang w:eastAsia="en-IN"/>
         </w:rPr>
-        <w:t xml:space="preserve">Hb&lt;- </w:t>
-      </w:r>
-      <w:proofErr w:type="gramStart"/>
-      <w:r>
-        <w:rPr>
-          <w:rFonts w:ascii="Courier New" w:eastAsia="Times New Roman" w:hAnsi="Courier New" w:cs="Courier New"/>
-          <w:sz w:val="20"/>
-          <w:szCs w:val="20"/>
-          <w:lang w:eastAsia="en-IN"/>
-        </w:rPr>
-        <w:t>read.table</w:t>
-      </w:r>
-      <w:proofErr w:type="gramEnd"/>
-      <w:r>
-        <w:rPr>
-          <w:rFonts w:ascii="Courier New" w:eastAsia="Times New Roman" w:hAnsi="Courier New" w:cs="Courier New"/>
-          <w:sz w:val="20"/>
-          <w:szCs w:val="20"/>
-          <w:lang w:eastAsia="en-IN"/>
-        </w:rPr>
-        <w:t xml:space="preserve">("http://rforbiostatistics.colmanstatistics.be/wp-content/uploads/2018/06/Hb.txt", </w:t>
+        <w:t xml:space="preserve">Hb&lt;- read.table("http://rforbiostatistics.colmanstatistics.be/wp-content/uploads/2018/06/Hb.txt", </w:t>
       </w:r>
     </w:p>
     <w:p>
@@ -4460,27 +4076,7 @@
           <w:szCs w:val="20"/>
           <w:lang w:eastAsia="en-IN"/>
         </w:rPr>
-        <w:t>(</w:t>
-      </w:r>
-      <w:proofErr w:type="gramStart"/>
-      <w:r>
-        <w:rPr>
-          <w:rFonts w:ascii="Courier New" w:eastAsia="Times New Roman" w:hAnsi="Courier New" w:cs="Courier New"/>
-          <w:sz w:val="20"/>
-          <w:szCs w:val="20"/>
-          <w:lang w:eastAsia="en-IN"/>
-        </w:rPr>
-        <w:t>head(</w:t>
-      </w:r>
-      <w:proofErr w:type="gramEnd"/>
-      <w:r>
-        <w:rPr>
-          <w:rFonts w:ascii="Courier New" w:eastAsia="Times New Roman" w:hAnsi="Courier New" w:cs="Courier New"/>
-          <w:sz w:val="20"/>
-          <w:szCs w:val="20"/>
-          <w:lang w:eastAsia="en-IN"/>
-        </w:rPr>
-        <w:t>Hb))</w:t>
+        <w:t>(head(Hb))</w:t>
       </w:r>
     </w:p>
     <w:tbl>
@@ -4964,7 +4560,6 @@
           <w:lang w:eastAsia="en-IN"/>
         </w:rPr>
       </w:pPr>
-      <w:proofErr w:type="gramStart"/>
       <w:r>
         <w:rPr>
           <w:rFonts w:ascii="Courier New" w:eastAsia="Times New Roman" w:hAnsi="Courier New" w:cs="Courier New"/>
@@ -4975,7 +4570,6 @@
         <w:t>plot(</w:t>
       </w:r>
       <w:proofErr w:type="spellStart"/>
-      <w:proofErr w:type="gramEnd"/>
       <w:r>
         <w:rPr>
           <w:rFonts w:ascii="Courier New" w:eastAsia="Times New Roman" w:hAnsi="Courier New" w:cs="Courier New"/>
@@ -5360,7 +4954,6 @@
         </w:rPr>
       </w:pPr>
       <w:proofErr w:type="spellStart"/>
-      <w:proofErr w:type="gramStart"/>
       <w:r>
         <w:rPr>
           <w:rFonts w:ascii="Courier New" w:eastAsia="Times New Roman" w:hAnsi="Courier New" w:cs="Courier New"/>
@@ -5371,7 +4964,6 @@
         <w:t>fit.lm</w:t>
       </w:r>
       <w:proofErr w:type="spellEnd"/>
-      <w:proofErr w:type="gramEnd"/>
       <w:r>
         <w:rPr>
           <w:rFonts w:ascii="Courier New" w:eastAsia="Times New Roman" w:hAnsi="Courier New" w:cs="Courier New"/>
@@ -5470,7 +5062,6 @@
           <w:lang w:eastAsia="en-IN"/>
         </w:rPr>
       </w:pPr>
-      <w:proofErr w:type="gramStart"/>
       <w:r>
         <w:rPr>
           <w:rFonts w:ascii="Courier New" w:eastAsia="Times New Roman" w:hAnsi="Courier New" w:cs="Courier New"/>
@@ -5481,7 +5072,6 @@
         <w:t>plot(</w:t>
       </w:r>
       <w:proofErr w:type="spellStart"/>
-      <w:proofErr w:type="gramEnd"/>
       <w:r>
         <w:rPr>
           <w:rFonts w:ascii="Courier New" w:eastAsia="Times New Roman" w:hAnsi="Courier New" w:cs="Courier New"/>
@@ -5785,25 +5375,14 @@
         <w:t xml:space="preserve"> (a=</w:t>
       </w:r>
       <w:proofErr w:type="spellStart"/>
-      <w:proofErr w:type="gramStart"/>
-      <w:r>
-        <w:rPr>
-          <w:rFonts w:ascii="Courier New" w:eastAsia="Times New Roman" w:hAnsi="Courier New" w:cs="Courier New"/>
-          <w:sz w:val="20"/>
-          <w:szCs w:val="20"/>
-          <w:lang w:eastAsia="en-IN"/>
-        </w:rPr>
-        <w:t>fit.lm</w:t>
-      </w:r>
-      <w:proofErr w:type="gramEnd"/>
-      <w:r>
-        <w:rPr>
-          <w:rFonts w:ascii="Courier New" w:eastAsia="Times New Roman" w:hAnsi="Courier New" w:cs="Courier New"/>
-          <w:sz w:val="20"/>
-          <w:szCs w:val="20"/>
-          <w:lang w:eastAsia="en-IN"/>
-        </w:rPr>
-        <w:t>$coefficients</w:t>
+      <w:r>
+        <w:rPr>
+          <w:rFonts w:ascii="Courier New" w:eastAsia="Times New Roman" w:hAnsi="Courier New" w:cs="Courier New"/>
+          <w:sz w:val="20"/>
+          <w:szCs w:val="20"/>
+          <w:lang w:eastAsia="en-IN"/>
+        </w:rPr>
+        <w:t>fit.lm$coefficients</w:t>
       </w:r>
       <w:proofErr w:type="spellEnd"/>
       <w:r>
@@ -6074,27 +5653,7 @@
           <w:lang w:eastAsia="en-IN"/>
         </w:rPr>
         <w:lastRenderedPageBreak/>
-        <w:t>If both measurement methods would exactly correspond, the intercept would be zero and the slope would be one (</w:t>
-      </w:r>
-      <w:proofErr w:type="gramStart"/>
-      <w:r>
-        <w:rPr>
-          <w:rFonts w:ascii="Times New Roman" w:eastAsia="Times New Roman" w:hAnsi="Times New Roman" w:cs="Times New Roman"/>
-          <w:sz w:val="24"/>
-          <w:szCs w:val="24"/>
-          <w:lang w:eastAsia="en-IN"/>
-        </w:rPr>
-        <w:t>=“</w:t>
-      </w:r>
-      <w:proofErr w:type="gramEnd"/>
-      <w:r>
-        <w:rPr>
-          <w:rFonts w:ascii="Times New Roman" w:eastAsia="Times New Roman" w:hAnsi="Times New Roman" w:cs="Times New Roman"/>
-          <w:sz w:val="24"/>
-          <w:szCs w:val="24"/>
-          <w:lang w:eastAsia="en-IN"/>
-        </w:rPr>
-        <w:t>identity line”, dotted line). Now, let's calculated the confidence interval for this linear regression.</w:t>
+        <w:t>If both measurement methods would exactly correspond, the intercept would be zero and the slope would be one (=“identity line”, dotted line). Now, let's calculated the confidence interval for this linear regression.</w:t>
       </w:r>
     </w:p>
     <w:p>
@@ -6143,20 +5702,9 @@
           <w:szCs w:val="20"/>
           <w:lang w:eastAsia="en-IN"/>
         </w:rPr>
-        <w:t xml:space="preserve"> &lt;- </w:t>
-      </w:r>
-      <w:proofErr w:type="gramStart"/>
-      <w:r>
-        <w:rPr>
-          <w:rFonts w:ascii="Courier New" w:eastAsia="Times New Roman" w:hAnsi="Courier New" w:cs="Courier New"/>
-          <w:sz w:val="20"/>
-          <w:szCs w:val="20"/>
-          <w:lang w:eastAsia="en-IN"/>
-        </w:rPr>
-        <w:t>predict(</w:t>
-      </w:r>
-      <w:proofErr w:type="spellStart"/>
-      <w:proofErr w:type="gramEnd"/>
+        <w:t xml:space="preserve"> &lt;- predict(</w:t>
+      </w:r>
+      <w:proofErr w:type="spellStart"/>
       <w:r>
         <w:rPr>
           <w:rFonts w:ascii="Courier New" w:eastAsia="Times New Roman" w:hAnsi="Courier New" w:cs="Courier New"/>
@@ -6206,7 +5754,6 @@
         </w:rPr>
       </w:pPr>
       <w:proofErr w:type="spellStart"/>
-      <w:proofErr w:type="gramStart"/>
       <w:r>
         <w:rPr>
           <w:rFonts w:ascii="Courier New" w:eastAsia="Times New Roman" w:hAnsi="Courier New" w:cs="Courier New"/>
@@ -6227,7 +5774,6 @@
         <w:t>(</w:t>
       </w:r>
       <w:proofErr w:type="spellStart"/>
-      <w:proofErr w:type="gramEnd"/>
       <w:r>
         <w:rPr>
           <w:rFonts w:ascii="Courier New" w:eastAsia="Times New Roman" w:hAnsi="Courier New" w:cs="Courier New"/>
@@ -6374,20 +5920,9 @@
           <w:szCs w:val="20"/>
           <w:lang w:eastAsia="en-IN"/>
         </w:rPr>
-        <w:t xml:space="preserve"> &lt;- </w:t>
-      </w:r>
-      <w:proofErr w:type="gramStart"/>
-      <w:r>
-        <w:rPr>
-          <w:rFonts w:ascii="Courier New" w:eastAsia="Times New Roman" w:hAnsi="Courier New" w:cs="Courier New"/>
-          <w:sz w:val="20"/>
-          <w:szCs w:val="20"/>
-          <w:lang w:eastAsia="en-IN"/>
-        </w:rPr>
-        <w:t>predict(</w:t>
-      </w:r>
-      <w:proofErr w:type="spellStart"/>
-      <w:proofErr w:type="gramEnd"/>
+        <w:t xml:space="preserve"> &lt;- predict(</w:t>
+      </w:r>
+      <w:proofErr w:type="spellStart"/>
       <w:r>
         <w:rPr>
           <w:rFonts w:ascii="Courier New" w:eastAsia="Times New Roman" w:hAnsi="Courier New" w:cs="Courier New"/>
@@ -6450,7 +5985,6 @@
         <w:t xml:space="preserve">## Warning in </w:t>
       </w:r>
       <w:proofErr w:type="spellStart"/>
-      <w:proofErr w:type="gramStart"/>
       <w:r>
         <w:rPr>
           <w:rFonts w:ascii="Courier New" w:eastAsia="Times New Roman" w:hAnsi="Courier New" w:cs="Courier New"/>
@@ -6463,7 +5997,6 @@
         <w:t>predict.lm</w:t>
       </w:r>
       <w:proofErr w:type="spellEnd"/>
-      <w:proofErr w:type="gramEnd"/>
       <w:r>
         <w:rPr>
           <w:rFonts w:ascii="Courier New" w:eastAsia="Times New Roman" w:hAnsi="Courier New" w:cs="Courier New"/>
@@ -6529,7 +6062,6 @@
         </w:rPr>
       </w:pPr>
       <w:proofErr w:type="spellStart"/>
-      <w:proofErr w:type="gramStart"/>
       <w:r>
         <w:rPr>
           <w:rFonts w:ascii="Courier New" w:eastAsia="Times New Roman" w:hAnsi="Courier New" w:cs="Courier New"/>
@@ -6550,7 +6082,6 @@
         <w:t>(</w:t>
       </w:r>
       <w:proofErr w:type="spellStart"/>
-      <w:proofErr w:type="gramEnd"/>
       <w:r>
         <w:rPr>
           <w:rFonts w:ascii="Courier New" w:eastAsia="Times New Roman" w:hAnsi="Courier New" w:cs="Courier New"/>
@@ -6700,7 +6231,6 @@
         <w:t>&lt;-</w:t>
       </w:r>
       <w:proofErr w:type="spellStart"/>
-      <w:proofErr w:type="gramStart"/>
       <w:r>
         <w:rPr>
           <w:rFonts w:ascii="Courier New" w:eastAsia="Times New Roman" w:hAnsi="Courier New" w:cs="Courier New"/>
@@ -6718,17 +6248,7 @@
           <w:szCs w:val="20"/>
           <w:lang w:eastAsia="en-IN"/>
         </w:rPr>
-        <w:t>(</w:t>
-      </w:r>
-      <w:proofErr w:type="gramEnd"/>
-      <w:r>
-        <w:rPr>
-          <w:rFonts w:ascii="Courier New" w:eastAsia="Times New Roman" w:hAnsi="Courier New" w:cs="Courier New"/>
-          <w:sz w:val="20"/>
-          <w:szCs w:val="20"/>
-          <w:lang w:eastAsia="en-IN"/>
-        </w:rPr>
-        <w:t xml:space="preserve">Hb, </w:t>
+        <w:t xml:space="preserve">(Hb, </w:t>
       </w:r>
       <w:proofErr w:type="spellStart"/>
       <w:r>
@@ -6817,20 +6337,9 @@
           <w:szCs w:val="20"/>
           <w:lang w:eastAsia="en-IN"/>
         </w:rPr>
-        <w:t>(head(</w:t>
-      </w:r>
-      <w:proofErr w:type="gramStart"/>
-      <w:r>
-        <w:rPr>
-          <w:rFonts w:ascii="Courier New" w:eastAsia="Times New Roman" w:hAnsi="Courier New" w:cs="Courier New"/>
-          <w:sz w:val="20"/>
-          <w:szCs w:val="20"/>
-          <w:lang w:eastAsia="en-IN"/>
-        </w:rPr>
-        <w:t>round(</w:t>
-      </w:r>
-      <w:proofErr w:type="spellStart"/>
-      <w:proofErr w:type="gramEnd"/>
+        <w:t>(head(round(</w:t>
+      </w:r>
+      <w:proofErr w:type="spellStart"/>
       <w:r>
         <w:rPr>
           <w:rFonts w:ascii="Courier New" w:eastAsia="Times New Roman" w:hAnsi="Courier New" w:cs="Courier New"/>
@@ -7425,7 +6934,6 @@
           <w:lang w:eastAsia="en-IN"/>
         </w:rPr>
       </w:pPr>
-      <w:proofErr w:type="gramStart"/>
       <w:r>
         <w:rPr>
           <w:rFonts w:ascii="Courier New" w:eastAsia="Times New Roman" w:hAnsi="Courier New" w:cs="Courier New"/>
@@ -7436,7 +6944,6 @@
         <w:t>plot(</w:t>
       </w:r>
       <w:proofErr w:type="spellStart"/>
-      <w:proofErr w:type="gramEnd"/>
       <w:r>
         <w:rPr>
           <w:rFonts w:ascii="Courier New" w:eastAsia="Times New Roman" w:hAnsi="Courier New" w:cs="Courier New"/>
@@ -7699,20 +7206,9 @@
           <w:szCs w:val="20"/>
           <w:lang w:eastAsia="en-IN"/>
         </w:rPr>
-        <w:t>[</w:t>
-      </w:r>
-      <w:proofErr w:type="gramStart"/>
-      <w:r>
-        <w:rPr>
-          <w:rFonts w:ascii="Courier New" w:eastAsia="Times New Roman" w:hAnsi="Courier New" w:cs="Courier New"/>
-          <w:sz w:val="20"/>
-          <w:szCs w:val="20"/>
-          <w:lang w:eastAsia="en-IN"/>
-        </w:rPr>
-        <w:t>order(</w:t>
-      </w:r>
-      <w:proofErr w:type="spellStart"/>
-      <w:proofErr w:type="gramEnd"/>
+        <w:t>[order(</w:t>
+      </w:r>
+      <w:proofErr w:type="spellStart"/>
       <w:r>
         <w:rPr>
           <w:rFonts w:ascii="Courier New" w:eastAsia="Times New Roman" w:hAnsi="Courier New" w:cs="Courier New"/>
@@ -8592,25 +8088,14 @@
           <w:lang w:eastAsia="en-IN"/>
         </w:rPr>
       </w:pPr>
-      <w:proofErr w:type="gramStart"/>
-      <w:r>
-        <w:rPr>
-          <w:rFonts w:ascii="Times New Roman" w:eastAsia="Times New Roman" w:hAnsi="Times New Roman" w:cs="Times New Roman"/>
-          <w:sz w:val="24"/>
-          <w:szCs w:val="24"/>
-          <w:lang w:eastAsia="en-IN"/>
-        </w:rPr>
-        <w:t>Predictions</w:t>
-      </w:r>
-      <w:proofErr w:type="gramEnd"/>
-      <w:r>
-        <w:rPr>
-          <w:rFonts w:ascii="Times New Roman" w:eastAsia="Times New Roman" w:hAnsi="Times New Roman" w:cs="Times New Roman"/>
-          <w:sz w:val="24"/>
-          <w:szCs w:val="24"/>
-          <w:lang w:eastAsia="en-IN"/>
-        </w:rPr>
-        <w:t xml:space="preserve"> intervals are very sensitive to deviations from the normal distribution.</w:t>
+      <w:r>
+        <w:rPr>
+          <w:rFonts w:ascii="Times New Roman" w:eastAsia="Times New Roman" w:hAnsi="Times New Roman" w:cs="Times New Roman"/>
+          <w:sz w:val="24"/>
+          <w:szCs w:val="24"/>
+          <w:lang w:eastAsia="en-IN"/>
+        </w:rPr>
+        <w:t>Predictions intervals are very sensitive to deviations from the normal distribution.</w:t>
       </w:r>
     </w:p>
     <w:p>
@@ -8634,27 +8119,7 @@
           <w:szCs w:val="24"/>
           <w:lang w:eastAsia="en-IN"/>
         </w:rPr>
-        <w:t>In “standard” linear regression (or Ordinary Least Squares (OLS) regression</w:t>
-      </w:r>
-      <w:proofErr w:type="gramStart"/>
-      <w:r>
-        <w:rPr>
-          <w:rFonts w:ascii="Times New Roman" w:eastAsia="Times New Roman" w:hAnsi="Times New Roman" w:cs="Times New Roman"/>
-          <w:sz w:val="24"/>
-          <w:szCs w:val="24"/>
-          <w:lang w:eastAsia="en-IN"/>
-        </w:rPr>
-        <w:t>),the</w:t>
-      </w:r>
-      <w:proofErr w:type="gramEnd"/>
-      <w:r>
-        <w:rPr>
-          <w:rFonts w:ascii="Times New Roman" w:eastAsia="Times New Roman" w:hAnsi="Times New Roman" w:cs="Times New Roman"/>
-          <w:sz w:val="24"/>
-          <w:szCs w:val="24"/>
-          <w:lang w:eastAsia="en-IN"/>
-        </w:rPr>
-        <w:t xml:space="preserve"> presence of measurement error is allowed for the Y-variable (here, the reference method) but not for the X-variable (the new method). The absence of errors on the x-axis is one of the assumptions. Since we can expect some measurement error for the new method, this assumption is violated here.</w:t>
+        <w:t>In “standard” linear regression (or Ordinary Least Squares (OLS) regression),the presence of measurement error is allowed for the Y-variable (here, the reference method) but not for the X-variable (the new method). The absence of errors on the x-axis is one of the assumptions. Since we can expect some measurement error for the new method, this assumption is violated here.</w:t>
       </w:r>
     </w:p>
     <w:p>
@@ -8699,27 +8164,7 @@
           <w:szCs w:val="24"/>
           <w:lang w:eastAsia="en-IN"/>
         </w:rPr>
-        <w:t xml:space="preserve">In contrast to Ordinary Least Square (OLS) regression, Bivariate Least Square (BLS) regression takes into account the measurement errors of both methods (the </w:t>
-      </w:r>
-      <w:proofErr w:type="gramStart"/>
-      <w:r>
-        <w:rPr>
-          <w:rFonts w:ascii="Times New Roman" w:eastAsia="Times New Roman" w:hAnsi="Times New Roman" w:cs="Times New Roman"/>
-          <w:sz w:val="24"/>
-          <w:szCs w:val="24"/>
-          <w:lang w:eastAsia="en-IN"/>
-        </w:rPr>
-        <w:t>New</w:t>
-      </w:r>
-      <w:proofErr w:type="gramEnd"/>
-      <w:r>
-        <w:rPr>
-          <w:rFonts w:ascii="Times New Roman" w:eastAsia="Times New Roman" w:hAnsi="Times New Roman" w:cs="Times New Roman"/>
-          <w:sz w:val="24"/>
-          <w:szCs w:val="24"/>
-          <w:lang w:eastAsia="en-IN"/>
-        </w:rPr>
-        <w:t xml:space="preserve"> method and the Reference method). Interestingly, prediction intervals calculated with BLS are not affected when the axes are switched (del Rio, 2001).</w:t>
+        <w:t>In contrast to Ordinary Least Square (OLS) regression, Bivariate Least Square (BLS) regression takes into account the measurement errors of both methods (the New method and the Reference method). Interestingly, prediction intervals calculated with BLS are not affected when the axes are switched (del Rio, 2001).</w:t>
       </w:r>
     </w:p>
     <w:p>
@@ -8801,25 +8246,14 @@
         </w:rPr>
         <w:t xml:space="preserve"> but the variance of the measurement error of the methods is known, The </w:t>
       </w:r>
-      <w:proofErr w:type="gramStart"/>
-      <w:r>
-        <w:rPr>
-          <w:rFonts w:ascii="Courier New" w:eastAsia="Times New Roman" w:hAnsi="Courier New" w:cs="Courier New"/>
-          <w:sz w:val="20"/>
-          <w:szCs w:val="20"/>
-          <w:lang w:eastAsia="en-IN"/>
-        </w:rPr>
-        <w:t>BLS(</w:t>
-      </w:r>
-      <w:proofErr w:type="gramEnd"/>
-      <w:r>
-        <w:rPr>
-          <w:rFonts w:ascii="Courier New" w:eastAsia="Times New Roman" w:hAnsi="Courier New" w:cs="Courier New"/>
-          <w:sz w:val="20"/>
-          <w:szCs w:val="20"/>
-          <w:lang w:eastAsia="en-IN"/>
-        </w:rPr>
-        <w:t>)</w:t>
+      <w:r>
+        <w:rPr>
+          <w:rFonts w:ascii="Courier New" w:eastAsia="Times New Roman" w:hAnsi="Courier New" w:cs="Courier New"/>
+          <w:sz w:val="20"/>
+          <w:szCs w:val="20"/>
+          <w:lang w:eastAsia="en-IN"/>
+        </w:rPr>
+        <w:t>BLS()</w:t>
       </w:r>
       <w:r>
         <w:rPr>
@@ -9036,7 +8470,6 @@
         <w:t xml:space="preserve"> = c("Reference"), </w:t>
       </w:r>
       <w:proofErr w:type="spellStart"/>
-      <w:proofErr w:type="gramStart"/>
       <w:r>
         <w:rPr>
           <w:rFonts w:ascii="Courier New" w:eastAsia="Times New Roman" w:hAnsi="Courier New" w:cs="Courier New"/>
@@ -9047,7 +8480,6 @@
         <w:t>var.y</w:t>
       </w:r>
       <w:proofErr w:type="spellEnd"/>
-      <w:proofErr w:type="gramEnd"/>
       <w:r>
         <w:rPr>
           <w:rFonts w:ascii="Courier New" w:eastAsia="Times New Roman" w:hAnsi="Courier New" w:cs="Courier New"/>
@@ -9127,7 +8559,6 @@
         </w:rPr>
       </w:pPr>
       <w:proofErr w:type="spellStart"/>
-      <w:proofErr w:type="gramStart"/>
       <w:r>
         <w:rPr>
           <w:rFonts w:ascii="Courier New" w:eastAsia="Times New Roman" w:hAnsi="Courier New" w:cs="Courier New"/>
@@ -9138,7 +8569,6 @@
         <w:t>XY.plot</w:t>
       </w:r>
       <w:proofErr w:type="spellEnd"/>
-      <w:proofErr w:type="gramEnd"/>
       <w:r>
         <w:rPr>
           <w:rFonts w:ascii="Courier New" w:eastAsia="Times New Roman" w:hAnsi="Courier New" w:cs="Courier New"/>
@@ -9474,27 +8904,7 @@
           <w:lang w:eastAsia="en-IN"/>
         </w:rPr>
         <w:lastRenderedPageBreak/>
-        <w:t xml:space="preserve">Now we would like to decide whether the new method can replace the reference method. We allow the methods to differ up to a given threshold, which is not clinically relevant. Based on this threshold an “acceptance interval” is created. Suppose that differences up to 10 g/L (=threshold) are not clinically relevant, then the acceptance interval can be defined as Y=X±??, with ?? equal to 10. If the PI is inside the acceptance interval for the measurement range of </w:t>
-      </w:r>
-      <w:proofErr w:type="gramStart"/>
-      <w:r>
-        <w:rPr>
-          <w:rFonts w:ascii="Times New Roman" w:eastAsia="Times New Roman" w:hAnsi="Times New Roman" w:cs="Times New Roman"/>
-          <w:sz w:val="24"/>
-          <w:szCs w:val="24"/>
-          <w:lang w:eastAsia="en-IN"/>
-        </w:rPr>
-        <w:t>interest</w:t>
-      </w:r>
-      <w:proofErr w:type="gramEnd"/>
-      <w:r>
-        <w:rPr>
-          <w:rFonts w:ascii="Times New Roman" w:eastAsia="Times New Roman" w:hAnsi="Times New Roman" w:cs="Times New Roman"/>
-          <w:sz w:val="24"/>
-          <w:szCs w:val="24"/>
-          <w:lang w:eastAsia="en-IN"/>
-        </w:rPr>
-        <w:t xml:space="preserve"> then the two measurement methods can be considered to be interchangeable (see Francq, 2016).</w:t>
+        <w:t>Now we would like to decide whether the new method can replace the reference method. We allow the methods to differ up to a given threshold, which is not clinically relevant. Based on this threshold an “acceptance interval” is created. Suppose that differences up to 10 g/L (=threshold) are not clinically relevant, then the acceptance interval can be defined as Y=X±??, with ?? equal to 10. If the PI is inside the acceptance interval for the measurement range of interest then the two measurement methods can be considered to be interchangeable (see Francq, 2016).</w:t>
       </w:r>
     </w:p>
     <w:p>
@@ -9535,7 +8945,6 @@
         <w:t xml:space="preserve"> argument of the </w:t>
       </w:r>
       <w:proofErr w:type="spellStart"/>
-      <w:proofErr w:type="gramStart"/>
       <w:r>
         <w:rPr>
           <w:rFonts w:ascii="Courier New" w:eastAsia="Times New Roman" w:hAnsi="Courier New" w:cs="Courier New"/>
@@ -9546,7 +8955,6 @@
         <w:t>XY.plot</w:t>
       </w:r>
       <w:proofErr w:type="spellEnd"/>
-      <w:proofErr w:type="gramEnd"/>
       <w:r>
         <w:rPr>
           <w:rFonts w:ascii="Courier New" w:eastAsia="Times New Roman" w:hAnsi="Courier New" w:cs="Courier New"/>
@@ -9595,7 +9003,6 @@
         </w:rPr>
       </w:pPr>
       <w:proofErr w:type="spellStart"/>
-      <w:proofErr w:type="gramStart"/>
       <w:r>
         <w:rPr>
           <w:rFonts w:ascii="Courier New" w:eastAsia="Times New Roman" w:hAnsi="Courier New" w:cs="Courier New"/>
@@ -9606,7 +9013,6 @@
         <w:t>XY.plot</w:t>
       </w:r>
       <w:proofErr w:type="spellEnd"/>
-      <w:proofErr w:type="gramEnd"/>
       <w:r>
         <w:rPr>
           <w:rFonts w:ascii="Courier New" w:eastAsia="Times New Roman" w:hAnsi="Courier New" w:cs="Courier New"/>
@@ -10085,27 +9491,7 @@
           <w:szCs w:val="20"/>
           <w:lang w:eastAsia="en-IN"/>
         </w:rPr>
-        <w:t xml:space="preserve"> &lt;- </w:t>
-      </w:r>
-      <w:proofErr w:type="gramStart"/>
-      <w:r>
-        <w:rPr>
-          <w:rFonts w:ascii="Courier New" w:eastAsia="Times New Roman" w:hAnsi="Courier New" w:cs="Courier New"/>
-          <w:sz w:val="20"/>
-          <w:szCs w:val="20"/>
-          <w:lang w:eastAsia="en-IN"/>
-        </w:rPr>
-        <w:t>read.table</w:t>
-      </w:r>
-      <w:proofErr w:type="gramEnd"/>
-      <w:r>
-        <w:rPr>
-          <w:rFonts w:ascii="Courier New" w:eastAsia="Times New Roman" w:hAnsi="Courier New" w:cs="Courier New"/>
-          <w:sz w:val="20"/>
-          <w:szCs w:val="20"/>
-          <w:lang w:eastAsia="en-IN"/>
-        </w:rPr>
-        <w:t xml:space="preserve">("http://rforbiostatistics.colmanstatistics.be/wp-content/uploads/2018/06/Hb_rep.txt", </w:t>
+        <w:t xml:space="preserve"> &lt;- read.table("http://rforbiostatistics.colmanstatistics.be/wp-content/uploads/2018/06/Hb_rep.txt", </w:t>
       </w:r>
     </w:p>
     <w:p>
@@ -10192,20 +9578,9 @@
           <w:szCs w:val="20"/>
           <w:lang w:eastAsia="en-IN"/>
         </w:rPr>
-        <w:t>(head(</w:t>
-      </w:r>
-      <w:proofErr w:type="gramStart"/>
-      <w:r>
-        <w:rPr>
-          <w:rFonts w:ascii="Courier New" w:eastAsia="Times New Roman" w:hAnsi="Courier New" w:cs="Courier New"/>
-          <w:sz w:val="20"/>
-          <w:szCs w:val="20"/>
-          <w:lang w:eastAsia="en-IN"/>
-        </w:rPr>
-        <w:t>round(</w:t>
-      </w:r>
-      <w:proofErr w:type="spellStart"/>
-      <w:proofErr w:type="gramEnd"/>
+        <w:t>(head(round(</w:t>
+      </w:r>
+      <w:proofErr w:type="spellStart"/>
       <w:r>
         <w:rPr>
           <w:rFonts w:ascii="Courier New" w:eastAsia="Times New Roman" w:hAnsi="Courier New" w:cs="Courier New"/>
@@ -10513,27 +9888,7 @@
           <w:szCs w:val="24"/>
           <w:lang w:eastAsia="en-IN"/>
         </w:rPr>
-        <w:t xml:space="preserve">When replicates are available, the variance of the measurement errors are calculated for both the new and the reference method and used to estimate the prediction interval. Again, the </w:t>
-      </w:r>
-      <w:proofErr w:type="gramStart"/>
-      <w:r>
-        <w:rPr>
-          <w:rFonts w:ascii="Times New Roman" w:eastAsia="Times New Roman" w:hAnsi="Times New Roman" w:cs="Times New Roman"/>
-          <w:sz w:val="24"/>
-          <w:szCs w:val="24"/>
-          <w:lang w:eastAsia="en-IN"/>
-        </w:rPr>
-        <w:t>BLS(</w:t>
-      </w:r>
-      <w:proofErr w:type="gramEnd"/>
-      <w:r>
-        <w:rPr>
-          <w:rFonts w:ascii="Times New Roman" w:eastAsia="Times New Roman" w:hAnsi="Times New Roman" w:cs="Times New Roman"/>
-          <w:sz w:val="24"/>
-          <w:szCs w:val="24"/>
-          <w:lang w:eastAsia="en-IN"/>
-        </w:rPr>
-        <w:t xml:space="preserve">) function and the </w:t>
+        <w:t xml:space="preserve">When replicates are available, the variance of the measurement errors are calculated for both the new and the reference method and used to estimate the prediction interval. Again, the BLS() function and the </w:t>
       </w:r>
       <w:proofErr w:type="spellStart"/>
       <w:r>
@@ -10680,27 +10035,7 @@
           <w:szCs w:val="20"/>
           <w:lang w:eastAsia="en-IN"/>
         </w:rPr>
-        <w:t xml:space="preserve"> = </w:t>
-      </w:r>
-      <w:proofErr w:type="gramStart"/>
-      <w:r>
-        <w:rPr>
-          <w:rFonts w:ascii="Courier New" w:eastAsia="Times New Roman" w:hAnsi="Courier New" w:cs="Courier New"/>
-          <w:sz w:val="20"/>
-          <w:szCs w:val="20"/>
-          <w:lang w:eastAsia="en-IN"/>
-        </w:rPr>
-        <w:t>c(</w:t>
-      </w:r>
-      <w:proofErr w:type="gramEnd"/>
-      <w:r>
-        <w:rPr>
-          <w:rFonts w:ascii="Courier New" w:eastAsia="Times New Roman" w:hAnsi="Courier New" w:cs="Courier New"/>
-          <w:sz w:val="20"/>
-          <w:szCs w:val="20"/>
-          <w:lang w:eastAsia="en-IN"/>
-        </w:rPr>
-        <w:t xml:space="preserve">"New_rep1", "New_rep2"), </w:t>
+        <w:t xml:space="preserve"> = c("New_rep1", "New_rep2"), </w:t>
       </w:r>
     </w:p>
     <w:p>
@@ -10758,27 +10093,7 @@
           <w:szCs w:val="20"/>
           <w:lang w:eastAsia="en-IN"/>
         </w:rPr>
-        <w:t xml:space="preserve"> = </w:t>
-      </w:r>
-      <w:proofErr w:type="gramStart"/>
-      <w:r>
-        <w:rPr>
-          <w:rFonts w:ascii="Courier New" w:eastAsia="Times New Roman" w:hAnsi="Courier New" w:cs="Courier New"/>
-          <w:sz w:val="20"/>
-          <w:szCs w:val="20"/>
-          <w:lang w:eastAsia="en-IN"/>
-        </w:rPr>
-        <w:t>c(</w:t>
-      </w:r>
-      <w:proofErr w:type="gramEnd"/>
-      <w:r>
-        <w:rPr>
-          <w:rFonts w:ascii="Courier New" w:eastAsia="Times New Roman" w:hAnsi="Courier New" w:cs="Courier New"/>
-          <w:sz w:val="20"/>
-          <w:szCs w:val="20"/>
-          <w:lang w:eastAsia="en-IN"/>
-        </w:rPr>
-        <w:t xml:space="preserve">"Ref_rep1", "Ref_rep2"), </w:t>
+        <w:t xml:space="preserve"> = c("Ref_rep1", "Ref_rep2"), </w:t>
       </w:r>
     </w:p>
     <w:p>
@@ -10897,7 +10212,6 @@
         <w:t xml:space="preserve">                  </w:t>
       </w:r>
       <w:proofErr w:type="spellStart"/>
-      <w:proofErr w:type="gramStart"/>
       <w:r>
         <w:rPr>
           <w:rFonts w:ascii="Courier New" w:eastAsia="Times New Roman" w:hAnsi="Courier New" w:cs="Courier New"/>
@@ -10908,7 +10222,6 @@
         <w:t>conf.level</w:t>
       </w:r>
       <w:proofErr w:type="spellEnd"/>
-      <w:proofErr w:type="gramEnd"/>
       <w:r>
         <w:rPr>
           <w:rFonts w:ascii="Courier New" w:eastAsia="Times New Roman" w:hAnsi="Courier New" w:cs="Courier New"/>
@@ -10997,7 +10310,6 @@
         </w:rPr>
       </w:pPr>
       <w:proofErr w:type="spellStart"/>
-      <w:proofErr w:type="gramStart"/>
       <w:r>
         <w:rPr>
           <w:rFonts w:ascii="Courier New" w:eastAsia="Times New Roman" w:hAnsi="Courier New" w:cs="Courier New"/>
@@ -11008,7 +10320,6 @@
         <w:t>XY.plot</w:t>
       </w:r>
       <w:proofErr w:type="spellEnd"/>
-      <w:proofErr w:type="gramEnd"/>
       <w:r>
         <w:rPr>
           <w:rFonts w:ascii="Courier New" w:eastAsia="Times New Roman" w:hAnsi="Courier New" w:cs="Courier New"/>
@@ -11413,29 +10724,7 @@
           <w:szCs w:val="24"/>
           <w:lang w:eastAsia="en-IN"/>
         </w:rPr>
-        <w:t xml:space="preserve"> package can create prediction intervals for the mean of (2 or more) future values, too! More information in </w:t>
-      </w:r>
-      <w:hyperlink r:id="rId22" w:history="1">
-        <w:r>
-          <w:rPr>
-            <w:rFonts w:ascii="Times New Roman" w:eastAsia="Times New Roman" w:hAnsi="Times New Roman" w:cs="Times New Roman"/>
-            <w:color w:val="0000FF"/>
-            <w:sz w:val="24"/>
-            <w:szCs w:val="24"/>
-            <w:u w:val="single"/>
-            <w:lang w:eastAsia="en-IN"/>
-          </w:rPr>
-          <w:t>this presentation</w:t>
-        </w:r>
-      </w:hyperlink>
-      <w:r>
-        <w:rPr>
-          <w:rFonts w:ascii="Times New Roman" w:eastAsia="Times New Roman" w:hAnsi="Times New Roman" w:cs="Times New Roman"/>
-          <w:sz w:val="24"/>
-          <w:szCs w:val="24"/>
-          <w:lang w:eastAsia="en-IN"/>
-        </w:rPr>
-        <w:t xml:space="preserve"> (presented at useR!2017).</w:t>
+        <w:t xml:space="preserve"> package can create prediction intervals for the mean of (2 or more) future values, too! </w:t>
       </w:r>
     </w:p>
     <w:p>
@@ -11486,25 +10775,14 @@
           <w:lang w:eastAsia="en-IN"/>
         </w:rPr>
       </w:pPr>
-      <w:proofErr w:type="gramStart"/>
-      <w:r>
-        <w:rPr>
-          <w:rFonts w:ascii="Courier New" w:eastAsia="Times New Roman" w:hAnsi="Courier New" w:cs="Courier New"/>
-          <w:sz w:val="20"/>
-          <w:szCs w:val="20"/>
-          <w:lang w:eastAsia="en-IN"/>
-        </w:rPr>
-        <w:t>plot(</w:t>
-      </w:r>
-      <w:proofErr w:type="gramEnd"/>
-      <w:r>
-        <w:rPr>
-          <w:rFonts w:ascii="Courier New" w:eastAsia="Times New Roman" w:hAnsi="Courier New" w:cs="Courier New"/>
-          <w:sz w:val="20"/>
-          <w:szCs w:val="20"/>
-          <w:lang w:eastAsia="en-IN"/>
-        </w:rPr>
-        <w:t>x=c(Hb_rep$New_rep1, Hb_rep$New_rep2),</w:t>
+      <w:r>
+        <w:rPr>
+          <w:rFonts w:ascii="Courier New" w:eastAsia="Times New Roman" w:hAnsi="Courier New" w:cs="Courier New"/>
+          <w:sz w:val="20"/>
+          <w:szCs w:val="20"/>
+          <w:lang w:eastAsia="en-IN"/>
+        </w:rPr>
+        <w:t>plot(x=c(Hb_rep$New_rep1, Hb_rep$New_rep2),</w:t>
       </w:r>
     </w:p>
     <w:p>
@@ -11542,27 +10820,7 @@
           <w:szCs w:val="20"/>
           <w:lang w:eastAsia="en-IN"/>
         </w:rPr>
-        <w:t xml:space="preserve">     y=</w:t>
-      </w:r>
-      <w:proofErr w:type="gramStart"/>
-      <w:r>
-        <w:rPr>
-          <w:rFonts w:ascii="Courier New" w:eastAsia="Times New Roman" w:hAnsi="Courier New" w:cs="Courier New"/>
-          <w:sz w:val="20"/>
-          <w:szCs w:val="20"/>
-          <w:lang w:eastAsia="en-IN"/>
-        </w:rPr>
-        <w:t>c(</w:t>
-      </w:r>
-      <w:proofErr w:type="gramEnd"/>
-      <w:r>
-        <w:rPr>
-          <w:rFonts w:ascii="Courier New" w:eastAsia="Times New Roman" w:hAnsi="Courier New" w:cs="Courier New"/>
-          <w:sz w:val="20"/>
-          <w:szCs w:val="20"/>
-          <w:lang w:eastAsia="en-IN"/>
-        </w:rPr>
-        <w:t>Hb_rep$Ref_rep1, Hb_rep$Ref_rep2),</w:t>
+        <w:t xml:space="preserve">     y=c(Hb_rep$Ref_rep1, Hb_rep$Ref_rep2),</w:t>
       </w:r>
     </w:p>
     <w:p>
@@ -11759,7 +11017,6 @@
         <w:t>lines (x=</w:t>
       </w:r>
       <w:proofErr w:type="spellStart"/>
-      <w:proofErr w:type="gramStart"/>
       <w:r>
         <w:rPr>
           <w:rFonts w:ascii="Courier New" w:eastAsia="Times New Roman" w:hAnsi="Courier New" w:cs="Courier New"/>
@@ -11770,7 +11027,6 @@
         <w:t>as.numeric</w:t>
       </w:r>
       <w:proofErr w:type="spellEnd"/>
-      <w:proofErr w:type="gramEnd"/>
       <w:r>
         <w:rPr>
           <w:rFonts w:ascii="Courier New" w:eastAsia="Times New Roman" w:hAnsi="Courier New" w:cs="Courier New"/>
@@ -11839,7 +11095,6 @@
         <w:t xml:space="preserve">       y=</w:t>
       </w:r>
       <w:proofErr w:type="spellStart"/>
-      <w:proofErr w:type="gramStart"/>
       <w:r>
         <w:rPr>
           <w:rFonts w:ascii="Courier New" w:eastAsia="Times New Roman" w:hAnsi="Courier New" w:cs="Courier New"/>
@@ -11850,7 +11105,6 @@
         <w:t>as.numeric</w:t>
       </w:r>
       <w:proofErr w:type="spellEnd"/>
-      <w:proofErr w:type="gramEnd"/>
       <w:r>
         <w:rPr>
           <w:rFonts w:ascii="Courier New" w:eastAsia="Times New Roman" w:hAnsi="Courier New" w:cs="Courier New"/>
@@ -11977,7 +11231,6 @@
         <w:t>lines (x=</w:t>
       </w:r>
       <w:proofErr w:type="spellStart"/>
-      <w:proofErr w:type="gramStart"/>
       <w:r>
         <w:rPr>
           <w:rFonts w:ascii="Courier New" w:eastAsia="Times New Roman" w:hAnsi="Courier New" w:cs="Courier New"/>
@@ -11988,7 +11241,6 @@
         <w:t>as.numeric</w:t>
       </w:r>
       <w:proofErr w:type="spellEnd"/>
-      <w:proofErr w:type="gramEnd"/>
       <w:r>
         <w:rPr>
           <w:rFonts w:ascii="Courier New" w:eastAsia="Times New Roman" w:hAnsi="Courier New" w:cs="Courier New"/>
@@ -12057,7 +11309,6 @@
         <w:t xml:space="preserve">       y=</w:t>
       </w:r>
       <w:proofErr w:type="spellStart"/>
-      <w:proofErr w:type="gramStart"/>
       <w:r>
         <w:rPr>
           <w:rFonts w:ascii="Courier New" w:eastAsia="Times New Roman" w:hAnsi="Courier New" w:cs="Courier New"/>
@@ -12068,7 +11319,6 @@
         <w:t>as.numeric</w:t>
       </w:r>
       <w:proofErr w:type="spellEnd"/>
-      <w:proofErr w:type="gramEnd"/>
       <w:r>
         <w:rPr>
           <w:rFonts w:ascii="Courier New" w:eastAsia="Times New Roman" w:hAnsi="Courier New" w:cs="Courier New"/>
@@ -12195,7 +11445,6 @@
         <w:t>lines (x=</w:t>
       </w:r>
       <w:proofErr w:type="spellStart"/>
-      <w:proofErr w:type="gramStart"/>
       <w:r>
         <w:rPr>
           <w:rFonts w:ascii="Courier New" w:eastAsia="Times New Roman" w:hAnsi="Courier New" w:cs="Courier New"/>
@@ -12206,7 +11455,6 @@
         <w:t>as.numeric</w:t>
       </w:r>
       <w:proofErr w:type="spellEnd"/>
-      <w:proofErr w:type="gramEnd"/>
       <w:r>
         <w:rPr>
           <w:rFonts w:ascii="Courier New" w:eastAsia="Times New Roman" w:hAnsi="Courier New" w:cs="Courier New"/>
@@ -12275,7 +11523,6 @@
         <w:t xml:space="preserve">       y=</w:t>
       </w:r>
       <w:proofErr w:type="spellStart"/>
-      <w:proofErr w:type="gramStart"/>
       <w:r>
         <w:rPr>
           <w:rFonts w:ascii="Courier New" w:eastAsia="Times New Roman" w:hAnsi="Courier New" w:cs="Courier New"/>
@@ -12286,7 +11533,6 @@
         <w:t>as.numeric</w:t>
       </w:r>
       <w:proofErr w:type="spellEnd"/>
-      <w:proofErr w:type="gramEnd"/>
       <w:r>
         <w:rPr>
           <w:rFonts w:ascii="Courier New" w:eastAsia="Times New Roman" w:hAnsi="Courier New" w:cs="Courier New"/>
@@ -12413,7 +11659,6 @@
         <w:t>lines (x=</w:t>
       </w:r>
       <w:proofErr w:type="spellStart"/>
-      <w:proofErr w:type="gramStart"/>
       <w:r>
         <w:rPr>
           <w:rFonts w:ascii="Courier New" w:eastAsia="Times New Roman" w:hAnsi="Courier New" w:cs="Courier New"/>
@@ -12424,7 +11669,6 @@
         <w:t>as.numeric</w:t>
       </w:r>
       <w:proofErr w:type="spellEnd"/>
-      <w:proofErr w:type="gramEnd"/>
       <w:r>
         <w:rPr>
           <w:rFonts w:ascii="Courier New" w:eastAsia="Times New Roman" w:hAnsi="Courier New" w:cs="Courier New"/>
@@ -12493,7 +11737,6 @@
         <w:t xml:space="preserve">       y=</w:t>
       </w:r>
       <w:proofErr w:type="spellStart"/>
-      <w:proofErr w:type="gramStart"/>
       <w:r>
         <w:rPr>
           <w:rFonts w:ascii="Courier New" w:eastAsia="Times New Roman" w:hAnsi="Courier New" w:cs="Courier New"/>
@@ -12504,7 +11747,6 @@
         <w:t>as.numeric</w:t>
       </w:r>
       <w:proofErr w:type="spellEnd"/>
-      <w:proofErr w:type="gramEnd"/>
       <w:r>
         <w:rPr>
           <w:rFonts w:ascii="Courier New" w:eastAsia="Times New Roman" w:hAnsi="Courier New" w:cs="Courier New"/>
@@ -12631,7 +11873,6 @@
         <w:t>lines (x=</w:t>
       </w:r>
       <w:proofErr w:type="spellStart"/>
-      <w:proofErr w:type="gramStart"/>
       <w:r>
         <w:rPr>
           <w:rFonts w:ascii="Courier New" w:eastAsia="Times New Roman" w:hAnsi="Courier New" w:cs="Courier New"/>
@@ -12642,7 +11883,6 @@
         <w:t>as.numeric</w:t>
       </w:r>
       <w:proofErr w:type="spellEnd"/>
-      <w:proofErr w:type="gramEnd"/>
       <w:r>
         <w:rPr>
           <w:rFonts w:ascii="Courier New" w:eastAsia="Times New Roman" w:hAnsi="Courier New" w:cs="Courier New"/>
@@ -12711,7 +11951,6 @@
         <w:t xml:space="preserve">       y=</w:t>
       </w:r>
       <w:proofErr w:type="spellStart"/>
-      <w:proofErr w:type="gramStart"/>
       <w:r>
         <w:rPr>
           <w:rFonts w:ascii="Courier New" w:eastAsia="Times New Roman" w:hAnsi="Courier New" w:cs="Courier New"/>
@@ -12722,7 +11961,6 @@
         <w:t>as.numeric</w:t>
       </w:r>
       <w:proofErr w:type="spellEnd"/>
-      <w:proofErr w:type="gramEnd"/>
       <w:r>
         <w:rPr>
           <w:rFonts w:ascii="Courier New" w:eastAsia="Times New Roman" w:hAnsi="Courier New" w:cs="Courier New"/>
@@ -12924,7 +12162,7 @@
             <wp:extent cx="9753600" cy="9753600"/>
             <wp:effectExtent l="0" t="0" r="0" b="0"/>
             <wp:docPr id="18" name="Picture 18">
-              <a:hlinkClick xmlns:a="http://schemas.openxmlformats.org/drawingml/2006/main" r:id="rId23"/>
+              <a:hlinkClick xmlns:a="http://schemas.openxmlformats.org/drawingml/2006/main" r:id="rId22"/>
             </wp:docPr>
             <wp:cNvGraphicFramePr>
               <a:graphicFrameLocks xmlns:a="http://schemas.openxmlformats.org/drawingml/2006/main" noChangeAspect="1"/>
@@ -12934,14 +12172,14 @@
                 <pic:pic xmlns:pic="http://schemas.openxmlformats.org/drawingml/2006/picture">
                   <pic:nvPicPr>
                     <pic:cNvPr id="0" name="Picture 18">
-                      <a:hlinkClick r:id="rId23"/>
+                      <a:hlinkClick r:id="rId22"/>
                     </pic:cNvPr>
                     <pic:cNvPicPr>
                       <a:picLocks noChangeAspect="1" noChangeArrowheads="1"/>
                     </pic:cNvPicPr>
                   </pic:nvPicPr>
                   <pic:blipFill>
-                    <a:blip r:embed="rId24">
+                    <a:blip r:embed="rId23">
                       <a:extLst>
                         <a:ext uri="{28A0092B-C50C-407E-A947-70E740481C1C}">
                           <a14:useLocalDpi xmlns:a14="http://schemas.microsoft.com/office/drawing/2010/main" val="0"/>
@@ -13375,25 +12613,14 @@
         </w:rPr>
         <w:t xml:space="preserve">the </w:t>
       </w:r>
-      <w:proofErr w:type="gramStart"/>
-      <w:r>
-        <w:rPr>
-          <w:rFonts w:ascii="Courier New" w:eastAsia="Times New Roman" w:hAnsi="Courier New" w:cs="Courier New"/>
-          <w:sz w:val="20"/>
-          <w:szCs w:val="20"/>
-          <w:lang w:eastAsia="en-IN"/>
-        </w:rPr>
-        <w:t>predict(</w:t>
-      </w:r>
-      <w:proofErr w:type="gramEnd"/>
-      <w:r>
-        <w:rPr>
-          <w:rFonts w:ascii="Courier New" w:eastAsia="Times New Roman" w:hAnsi="Courier New" w:cs="Courier New"/>
-          <w:sz w:val="20"/>
-          <w:szCs w:val="20"/>
-          <w:lang w:eastAsia="en-IN"/>
-        </w:rPr>
-        <w:t>)</w:t>
+      <w:r>
+        <w:rPr>
+          <w:rFonts w:ascii="Courier New" w:eastAsia="Times New Roman" w:hAnsi="Courier New" w:cs="Courier New"/>
+          <w:sz w:val="20"/>
+          <w:szCs w:val="20"/>
+          <w:lang w:eastAsia="en-IN"/>
+        </w:rPr>
+        <w:t>predict()</w:t>
       </w:r>
       <w:r>
         <w:rPr>

--- a/Prediction Interval, the wider sister of Confidence Interval.docx
+++ b/Prediction Interval, the wider sister of Confidence Interval.docx
@@ -1027,7 +1027,27 @@
           <w:szCs w:val="24"/>
           <w:lang w:eastAsia="en-IN"/>
         </w:rPr>
-        <w:t xml:space="preserve"> of 95%.” (for example on </w:t>
+        <w:t xml:space="preserve"> of 95%.” (</w:t>
+      </w:r>
+      <w:proofErr w:type="gramStart"/>
+      <w:r>
+        <w:rPr>
+          <w:rFonts w:ascii="Times New Roman" w:eastAsia="Times New Roman" w:hAnsi="Times New Roman" w:cs="Times New Roman"/>
+          <w:sz w:val="24"/>
+          <w:szCs w:val="24"/>
+          <w:lang w:eastAsia="en-IN"/>
+        </w:rPr>
+        <w:t>for</w:t>
+      </w:r>
+      <w:proofErr w:type="gramEnd"/>
+      <w:r>
+        <w:rPr>
+          <w:rFonts w:ascii="Times New Roman" w:eastAsia="Times New Roman" w:hAnsi="Times New Roman" w:cs="Times New Roman"/>
+          <w:sz w:val="24"/>
+          <w:szCs w:val="24"/>
+          <w:lang w:eastAsia="en-IN"/>
+        </w:rPr>
+        <w:t xml:space="preserve"> example on </w:t>
       </w:r>
       <w:hyperlink r:id="rId7" w:history="1">
         <w:proofErr w:type="spellStart"/>
@@ -1148,6 +1168,7 @@
         </w:rPr>
       </w:pPr>
       <w:proofErr w:type="spellStart"/>
+      <w:proofErr w:type="gramStart"/>
       <w:r>
         <w:rPr>
           <w:rFonts w:ascii="Courier New" w:eastAsia="Times New Roman" w:hAnsi="Courier New" w:cs="Courier New"/>
@@ -1158,6 +1179,7 @@
         <w:t>set.seed</w:t>
       </w:r>
       <w:proofErr w:type="spellEnd"/>
+      <w:proofErr w:type="gramEnd"/>
       <w:r>
         <w:rPr>
           <w:rFonts w:ascii="Courier New" w:eastAsia="Times New Roman" w:hAnsi="Courier New" w:cs="Courier New"/>
@@ -1217,6 +1239,7 @@
         <w:t>&lt;-</w:t>
       </w:r>
       <w:proofErr w:type="spellStart"/>
+      <w:proofErr w:type="gramStart"/>
       <w:r>
         <w:rPr>
           <w:rFonts w:ascii="Courier New" w:eastAsia="Times New Roman" w:hAnsi="Courier New" w:cs="Courier New"/>
@@ -1234,7 +1257,17 @@
           <w:szCs w:val="20"/>
           <w:lang w:eastAsia="en-IN"/>
         </w:rPr>
-        <w:t xml:space="preserve">(400, mean = 139, </w:t>
+        <w:t>(</w:t>
+      </w:r>
+      <w:proofErr w:type="gramEnd"/>
+      <w:r>
+        <w:rPr>
+          <w:rFonts w:ascii="Courier New" w:eastAsia="Times New Roman" w:hAnsi="Courier New" w:cs="Courier New"/>
+          <w:sz w:val="20"/>
+          <w:szCs w:val="20"/>
+          <w:lang w:eastAsia="en-IN"/>
+        </w:rPr>
+        <w:t xml:space="preserve">400, mean = 139, </w:t>
       </w:r>
       <w:proofErr w:type="spellStart"/>
       <w:r>
@@ -1295,6 +1328,7 @@
         <w:t>df&lt;-</w:t>
       </w:r>
       <w:proofErr w:type="spellStart"/>
+      <w:proofErr w:type="gramStart"/>
       <w:r>
         <w:rPr>
           <w:rFonts w:ascii="Courier New" w:eastAsia="Times New Roman" w:hAnsi="Courier New" w:cs="Courier New"/>
@@ -1305,6 +1339,7 @@
         <w:t>data.frame</w:t>
       </w:r>
       <w:proofErr w:type="spellEnd"/>
+      <w:proofErr w:type="gramEnd"/>
       <w:r>
         <w:rPr>
           <w:rFonts w:ascii="Courier New" w:eastAsia="Times New Roman" w:hAnsi="Courier New" w:cs="Courier New"/>
@@ -1355,6 +1390,7 @@
         <w:t xml:space="preserve">Although we don't need a linear regression yet, I'd like to use the </w:t>
       </w:r>
       <w:proofErr w:type="spellStart"/>
+      <w:proofErr w:type="gramStart"/>
       <w:r>
         <w:rPr>
           <w:rFonts w:ascii="Times New Roman" w:eastAsia="Times New Roman" w:hAnsi="Times New Roman" w:cs="Times New Roman"/>
@@ -1372,7 +1408,17 @@
           <w:szCs w:val="24"/>
           <w:lang w:eastAsia="en-IN"/>
         </w:rPr>
-        <w:t>() function, which makes it very easy to construct a confidence interval (CI) and a prediction interval (PI). We can estimate the mean by fitting a “regression model” with an intercept only (no slope). The default confidence level is 95%.</w:t>
+        <w:t>(</w:t>
+      </w:r>
+      <w:proofErr w:type="gramEnd"/>
+      <w:r>
+        <w:rPr>
+          <w:rFonts w:ascii="Times New Roman" w:eastAsia="Times New Roman" w:hAnsi="Times New Roman" w:cs="Times New Roman"/>
+          <w:sz w:val="24"/>
+          <w:szCs w:val="24"/>
+          <w:lang w:eastAsia="en-IN"/>
+        </w:rPr>
+        <w:t>) function, which makes it very easy to construct a confidence interval (CI) and a prediction interval (PI). We can estimate the mean by fitting a “regression model” with an intercept only (no slope). The default confidence level is 95%.</w:t>
       </w:r>
     </w:p>
     <w:p>
@@ -1435,9 +1481,20 @@
           <w:szCs w:val="20"/>
           <w:lang w:eastAsia="en-IN"/>
         </w:rPr>
-        <w:t>CI&lt;-predict(</w:t>
-      </w:r>
-      <w:proofErr w:type="spellStart"/>
+        <w:t>CI&lt;-</w:t>
+      </w:r>
+      <w:proofErr w:type="gramStart"/>
+      <w:r>
+        <w:rPr>
+          <w:rFonts w:ascii="Courier New" w:eastAsia="Times New Roman" w:hAnsi="Courier New" w:cs="Courier New"/>
+          <w:sz w:val="20"/>
+          <w:szCs w:val="20"/>
+          <w:lang w:eastAsia="en-IN"/>
+        </w:rPr>
+        <w:t>predict(</w:t>
+      </w:r>
+      <w:proofErr w:type="spellStart"/>
+      <w:proofErr w:type="gramEnd"/>
       <w:r>
         <w:rPr>
           <w:rFonts w:ascii="Courier New" w:eastAsia="Times New Roman" w:hAnsi="Courier New" w:cs="Courier New"/>
@@ -1506,6 +1563,7 @@
           <w:lang w:eastAsia="en-IN"/>
         </w:rPr>
       </w:pPr>
+      <w:proofErr w:type="gramStart"/>
       <w:r>
         <w:rPr>
           <w:rFonts w:ascii="Courier New" w:eastAsia="Times New Roman" w:hAnsi="Courier New" w:cs="Courier New"/>
@@ -1514,7 +1572,17 @@
           <w:lang w:eastAsia="en-IN"/>
         </w:rPr>
         <w:lastRenderedPageBreak/>
-        <w:t>CI[1,]</w:t>
+        <w:t>CI[</w:t>
+      </w:r>
+      <w:proofErr w:type="gramEnd"/>
+      <w:r>
+        <w:rPr>
+          <w:rFonts w:ascii="Courier New" w:eastAsia="Times New Roman" w:hAnsi="Courier New" w:cs="Courier New"/>
+          <w:sz w:val="20"/>
+          <w:szCs w:val="20"/>
+          <w:lang w:eastAsia="en-IN"/>
+        </w:rPr>
+        <w:t>1,]</w:t>
       </w:r>
     </w:p>
     <w:p>
@@ -1729,9 +1797,20 @@
           <w:szCs w:val="20"/>
           <w:lang w:eastAsia="en-IN"/>
         </w:rPr>
-        <w:t>PI&lt;-predict(</w:t>
-      </w:r>
-      <w:proofErr w:type="spellStart"/>
+        <w:t>PI&lt;-</w:t>
+      </w:r>
+      <w:proofErr w:type="gramStart"/>
+      <w:r>
+        <w:rPr>
+          <w:rFonts w:ascii="Courier New" w:eastAsia="Times New Roman" w:hAnsi="Courier New" w:cs="Courier New"/>
+          <w:sz w:val="20"/>
+          <w:szCs w:val="20"/>
+          <w:lang w:eastAsia="en-IN"/>
+        </w:rPr>
+        <w:t>predict(</w:t>
+      </w:r>
+      <w:proofErr w:type="spellStart"/>
+      <w:proofErr w:type="gramEnd"/>
       <w:r>
         <w:rPr>
           <w:rFonts w:ascii="Courier New" w:eastAsia="Times New Roman" w:hAnsi="Courier New" w:cs="Courier New"/>
@@ -1814,6 +1893,7 @@
         <w:t xml:space="preserve">## Warning in </w:t>
       </w:r>
       <w:proofErr w:type="spellStart"/>
+      <w:proofErr w:type="gramStart"/>
       <w:r>
         <w:rPr>
           <w:rFonts w:ascii="Courier New" w:eastAsia="Times New Roman" w:hAnsi="Courier New" w:cs="Courier New"/>
@@ -1826,6 +1906,7 @@
         <w:t>predict.lm</w:t>
       </w:r>
       <w:proofErr w:type="spellEnd"/>
+      <w:proofErr w:type="gramEnd"/>
       <w:r>
         <w:rPr>
           <w:rFonts w:ascii="Courier New" w:eastAsia="Times New Roman" w:hAnsi="Courier New" w:cs="Courier New"/>
@@ -1914,14 +1995,25 @@
           <w:lang w:eastAsia="en-IN"/>
         </w:rPr>
       </w:pPr>
-      <w:r>
-        <w:rPr>
-          <w:rFonts w:ascii="Courier New" w:eastAsia="Times New Roman" w:hAnsi="Courier New" w:cs="Courier New"/>
-          <w:sz w:val="20"/>
-          <w:szCs w:val="20"/>
-          <w:lang w:eastAsia="en-IN"/>
-        </w:rPr>
-        <w:t>PI[1,]</w:t>
+      <w:proofErr w:type="gramStart"/>
+      <w:r>
+        <w:rPr>
+          <w:rFonts w:ascii="Courier New" w:eastAsia="Times New Roman" w:hAnsi="Courier New" w:cs="Courier New"/>
+          <w:sz w:val="20"/>
+          <w:szCs w:val="20"/>
+          <w:lang w:eastAsia="en-IN"/>
+        </w:rPr>
+        <w:t>PI[</w:t>
+      </w:r>
+      <w:proofErr w:type="gramEnd"/>
+      <w:r>
+        <w:rPr>
+          <w:rFonts w:ascii="Courier New" w:eastAsia="Times New Roman" w:hAnsi="Courier New" w:cs="Courier New"/>
+          <w:sz w:val="20"/>
+          <w:szCs w:val="20"/>
+          <w:lang w:eastAsia="en-IN"/>
+        </w:rPr>
+        <w:t>1,]</w:t>
       </w:r>
     </w:p>
     <w:p>
@@ -2183,6 +2275,7 @@
         <w:t xml:space="preserve"> &lt;- </w:t>
       </w:r>
       <w:proofErr w:type="spellStart"/>
+      <w:proofErr w:type="gramStart"/>
       <w:r>
         <w:rPr>
           <w:rFonts w:ascii="Courier New" w:eastAsia="Times New Roman" w:hAnsi="Courier New" w:cs="Courier New"/>
@@ -2200,7 +2293,17 @@
           <w:szCs w:val="20"/>
           <w:lang w:eastAsia="en-IN"/>
         </w:rPr>
-        <w:t xml:space="preserve">(x=1.3  , </w:t>
+        <w:t>(</w:t>
+      </w:r>
+      <w:proofErr w:type="gramEnd"/>
+      <w:r>
+        <w:rPr>
+          <w:rFonts w:ascii="Courier New" w:eastAsia="Times New Roman" w:hAnsi="Courier New" w:cs="Courier New"/>
+          <w:sz w:val="20"/>
+          <w:szCs w:val="20"/>
+          <w:lang w:eastAsia="en-IN"/>
+        </w:rPr>
+        <w:t xml:space="preserve">x=1.3  , </w:t>
       </w:r>
       <w:proofErr w:type="spellStart"/>
       <w:r>
@@ -2292,6 +2395,7 @@
         <w:t xml:space="preserve"> &lt;- </w:t>
       </w:r>
       <w:proofErr w:type="spellStart"/>
+      <w:proofErr w:type="gramStart"/>
       <w:r>
         <w:rPr>
           <w:rFonts w:ascii="Courier New" w:eastAsia="Times New Roman" w:hAnsi="Courier New" w:cs="Courier New"/>
@@ -2309,7 +2413,17 @@
           <w:szCs w:val="20"/>
           <w:lang w:eastAsia="en-IN"/>
         </w:rPr>
-        <w:t xml:space="preserve">(x=0.7 , </w:t>
+        <w:t>(</w:t>
+      </w:r>
+      <w:proofErr w:type="gramEnd"/>
+      <w:r>
+        <w:rPr>
+          <w:rFonts w:ascii="Courier New" w:eastAsia="Times New Roman" w:hAnsi="Courier New" w:cs="Courier New"/>
+          <w:sz w:val="20"/>
+          <w:szCs w:val="20"/>
+          <w:lang w:eastAsia="en-IN"/>
+        </w:rPr>
+        <w:t xml:space="preserve">x=0.7 , </w:t>
       </w:r>
       <w:proofErr w:type="spellStart"/>
       <w:r>
@@ -2390,6 +2504,7 @@
         <w:t>PI_CI&lt;-</w:t>
       </w:r>
       <w:proofErr w:type="spellStart"/>
+      <w:proofErr w:type="gramStart"/>
       <w:r>
         <w:rPr>
           <w:rFonts w:ascii="Courier New" w:eastAsia="Times New Roman" w:hAnsi="Courier New" w:cs="Courier New"/>
@@ -2407,7 +2522,17 @@
           <w:szCs w:val="20"/>
           <w:lang w:eastAsia="en-IN"/>
         </w:rPr>
-        <w:t xml:space="preserve">(df, </w:t>
+        <w:t>(</w:t>
+      </w:r>
+      <w:proofErr w:type="gramEnd"/>
+      <w:r>
+        <w:rPr>
+          <w:rFonts w:ascii="Courier New" w:eastAsia="Times New Roman" w:hAnsi="Courier New" w:cs="Courier New"/>
+          <w:sz w:val="20"/>
+          <w:szCs w:val="20"/>
+          <w:lang w:eastAsia="en-IN"/>
+        </w:rPr>
+        <w:t xml:space="preserve">df, </w:t>
       </w:r>
       <w:proofErr w:type="spellStart"/>
       <w:r>
@@ -2495,17 +2620,37 @@
           <w:szCs w:val="20"/>
           <w:lang w:eastAsia="en-IN"/>
         </w:rPr>
-        <w:t>geom_jitter</w:t>
-      </w:r>
-      <w:proofErr w:type="spellEnd"/>
-      <w:r>
-        <w:rPr>
-          <w:rFonts w:ascii="Courier New" w:eastAsia="Times New Roman" w:hAnsi="Courier New" w:cs="Courier New"/>
-          <w:sz w:val="20"/>
-          <w:szCs w:val="20"/>
-          <w:lang w:eastAsia="en-IN"/>
-        </w:rPr>
-        <w:t xml:space="preserve">(width=0.1, </w:t>
+        <w:t>geom_</w:t>
+      </w:r>
+      <w:proofErr w:type="gramStart"/>
+      <w:r>
+        <w:rPr>
+          <w:rFonts w:ascii="Courier New" w:eastAsia="Times New Roman" w:hAnsi="Courier New" w:cs="Courier New"/>
+          <w:sz w:val="20"/>
+          <w:szCs w:val="20"/>
+          <w:lang w:eastAsia="en-IN"/>
+        </w:rPr>
+        <w:t>jitter</w:t>
+      </w:r>
+      <w:proofErr w:type="spellEnd"/>
+      <w:r>
+        <w:rPr>
+          <w:rFonts w:ascii="Courier New" w:eastAsia="Times New Roman" w:hAnsi="Courier New" w:cs="Courier New"/>
+          <w:sz w:val="20"/>
+          <w:szCs w:val="20"/>
+          <w:lang w:eastAsia="en-IN"/>
+        </w:rPr>
+        <w:t>(</w:t>
+      </w:r>
+      <w:proofErr w:type="gramEnd"/>
+      <w:r>
+        <w:rPr>
+          <w:rFonts w:ascii="Courier New" w:eastAsia="Times New Roman" w:hAnsi="Courier New" w:cs="Courier New"/>
+          <w:sz w:val="20"/>
+          <w:szCs w:val="20"/>
+          <w:lang w:eastAsia="en-IN"/>
+        </w:rPr>
+        <w:t xml:space="preserve">width=0.1, </w:t>
       </w:r>
       <w:proofErr w:type="spellStart"/>
       <w:r>
@@ -2664,6 +2809,7 @@
         <w:t xml:space="preserve"> (</w:t>
       </w:r>
       <w:proofErr w:type="spellStart"/>
+      <w:proofErr w:type="gramStart"/>
       <w:r>
         <w:rPr>
           <w:rFonts w:ascii="Courier New" w:eastAsia="Times New Roman" w:hAnsi="Courier New" w:cs="Courier New"/>
@@ -2681,7 +2827,17 @@
           <w:szCs w:val="20"/>
           <w:lang w:eastAsia="en-IN"/>
         </w:rPr>
-        <w:t>(x=0.7, y=PI[1,1]), col="#1A425C", size=2) +</w:t>
+        <w:t>(</w:t>
+      </w:r>
+      <w:proofErr w:type="gramEnd"/>
+      <w:r>
+        <w:rPr>
+          <w:rFonts w:ascii="Courier New" w:eastAsia="Times New Roman" w:hAnsi="Courier New" w:cs="Courier New"/>
+          <w:sz w:val="20"/>
+          <w:szCs w:val="20"/>
+          <w:lang w:eastAsia="en-IN"/>
+        </w:rPr>
+        <w:t>x=0.7, y=PI[1,1]), col="#1A425C", size=2) +</w:t>
       </w:r>
     </w:p>
     <w:p>
@@ -2820,6 +2976,7 @@
         <w:t xml:space="preserve"> (</w:t>
       </w:r>
       <w:proofErr w:type="spellStart"/>
+      <w:proofErr w:type="gramStart"/>
       <w:r>
         <w:rPr>
           <w:rFonts w:ascii="Courier New" w:eastAsia="Times New Roman" w:hAnsi="Courier New" w:cs="Courier New"/>
@@ -2837,7 +2994,17 @@
           <w:szCs w:val="20"/>
           <w:lang w:eastAsia="en-IN"/>
         </w:rPr>
-        <w:t>(x=1.3, y=CI[1,1]), col="#8AB63F", size=2) +</w:t>
+        <w:t>(</w:t>
+      </w:r>
+      <w:proofErr w:type="gramEnd"/>
+      <w:r>
+        <w:rPr>
+          <w:rFonts w:ascii="Courier New" w:eastAsia="Times New Roman" w:hAnsi="Courier New" w:cs="Courier New"/>
+          <w:sz w:val="20"/>
+          <w:szCs w:val="20"/>
+          <w:lang w:eastAsia="en-IN"/>
+        </w:rPr>
+        <w:t>x=1.3, y=CI[1,1]), col="#8AB63F", size=2) +</w:t>
       </w:r>
     </w:p>
     <w:p>
@@ -2924,7 +3091,27 @@
           <w:szCs w:val="20"/>
           <w:lang w:eastAsia="en-IN"/>
         </w:rPr>
-        <w:t>(limits=c(0,2))+</w:t>
+        <w:t>(limits=</w:t>
+      </w:r>
+      <w:proofErr w:type="gramStart"/>
+      <w:r>
+        <w:rPr>
+          <w:rFonts w:ascii="Courier New" w:eastAsia="Times New Roman" w:hAnsi="Courier New" w:cs="Courier New"/>
+          <w:sz w:val="20"/>
+          <w:szCs w:val="20"/>
+          <w:lang w:eastAsia="en-IN"/>
+        </w:rPr>
+        <w:t>c(</w:t>
+      </w:r>
+      <w:proofErr w:type="gramEnd"/>
+      <w:r>
+        <w:rPr>
+          <w:rFonts w:ascii="Courier New" w:eastAsia="Times New Roman" w:hAnsi="Courier New" w:cs="Courier New"/>
+          <w:sz w:val="20"/>
+          <w:szCs w:val="20"/>
+          <w:lang w:eastAsia="en-IN"/>
+        </w:rPr>
+        <w:t>0,2))+</w:t>
       </w:r>
     </w:p>
     <w:p>
@@ -2982,7 +3169,27 @@
           <w:szCs w:val="20"/>
           <w:lang w:eastAsia="en-IN"/>
         </w:rPr>
-        <w:t>(limits=c(95,190))+</w:t>
+        <w:t>(limits=</w:t>
+      </w:r>
+      <w:proofErr w:type="gramStart"/>
+      <w:r>
+        <w:rPr>
+          <w:rFonts w:ascii="Courier New" w:eastAsia="Times New Roman" w:hAnsi="Courier New" w:cs="Courier New"/>
+          <w:sz w:val="20"/>
+          <w:szCs w:val="20"/>
+          <w:lang w:eastAsia="en-IN"/>
+        </w:rPr>
+        <w:t>c(</w:t>
+      </w:r>
+      <w:proofErr w:type="gramEnd"/>
+      <w:r>
+        <w:rPr>
+          <w:rFonts w:ascii="Courier New" w:eastAsia="Times New Roman" w:hAnsi="Courier New" w:cs="Courier New"/>
+          <w:sz w:val="20"/>
+          <w:szCs w:val="20"/>
+          <w:lang w:eastAsia="en-IN"/>
+        </w:rPr>
+        <w:t>95,190))+</w:t>
       </w:r>
     </w:p>
     <w:p>
@@ -3030,17 +3237,37 @@
           <w:szCs w:val="20"/>
           <w:lang w:eastAsia="en-IN"/>
         </w:rPr>
-        <w:t>theme_bw</w:t>
-      </w:r>
-      <w:proofErr w:type="spellEnd"/>
-      <w:r>
-        <w:rPr>
-          <w:rFonts w:ascii="Courier New" w:eastAsia="Times New Roman" w:hAnsi="Courier New" w:cs="Courier New"/>
-          <w:sz w:val="20"/>
-          <w:szCs w:val="20"/>
-          <w:lang w:eastAsia="en-IN"/>
-        </w:rPr>
-        <w:t>()+</w:t>
+        <w:t>theme_</w:t>
+      </w:r>
+      <w:proofErr w:type="gramStart"/>
+      <w:r>
+        <w:rPr>
+          <w:rFonts w:ascii="Courier New" w:eastAsia="Times New Roman" w:hAnsi="Courier New" w:cs="Courier New"/>
+          <w:sz w:val="20"/>
+          <w:szCs w:val="20"/>
+          <w:lang w:eastAsia="en-IN"/>
+        </w:rPr>
+        <w:t>bw</w:t>
+      </w:r>
+      <w:proofErr w:type="spellEnd"/>
+      <w:r>
+        <w:rPr>
+          <w:rFonts w:ascii="Courier New" w:eastAsia="Times New Roman" w:hAnsi="Courier New" w:cs="Courier New"/>
+          <w:sz w:val="20"/>
+          <w:szCs w:val="20"/>
+          <w:lang w:eastAsia="en-IN"/>
+        </w:rPr>
+        <w:t>(</w:t>
+      </w:r>
+      <w:proofErr w:type="gramEnd"/>
+      <w:r>
+        <w:rPr>
+          <w:rFonts w:ascii="Courier New" w:eastAsia="Times New Roman" w:hAnsi="Courier New" w:cs="Courier New"/>
+          <w:sz w:val="20"/>
+          <w:szCs w:val="20"/>
+          <w:lang w:eastAsia="en-IN"/>
+        </w:rPr>
+        <w:t>)+</w:t>
       </w:r>
       <w:proofErr w:type="spellStart"/>
       <w:r>
@@ -3121,6 +3348,7 @@
         <w:t xml:space="preserve">        </w:t>
       </w:r>
       <w:proofErr w:type="spellStart"/>
+      <w:proofErr w:type="gramStart"/>
       <w:r>
         <w:rPr>
           <w:rFonts w:ascii="Courier New" w:eastAsia="Times New Roman" w:hAnsi="Courier New" w:cs="Courier New"/>
@@ -3138,7 +3366,17 @@
           <w:szCs w:val="20"/>
           <w:lang w:eastAsia="en-IN"/>
         </w:rPr>
-        <w:t>(NULL)+</w:t>
+        <w:t>(</w:t>
+      </w:r>
+      <w:proofErr w:type="gramEnd"/>
+      <w:r>
+        <w:rPr>
+          <w:rFonts w:ascii="Courier New" w:eastAsia="Times New Roman" w:hAnsi="Courier New" w:cs="Courier New"/>
+          <w:sz w:val="20"/>
+          <w:szCs w:val="20"/>
+          <w:lang w:eastAsia="en-IN"/>
+        </w:rPr>
+        <w:t>NULL)+</w:t>
       </w:r>
     </w:p>
     <w:p>
@@ -3186,7 +3424,17 @@
           <w:szCs w:val="20"/>
           <w:lang w:eastAsia="en-IN"/>
         </w:rPr>
-        <w:t>geom_text</w:t>
+        <w:t>geom_</w:t>
+      </w:r>
+      <w:proofErr w:type="gramStart"/>
+      <w:r>
+        <w:rPr>
+          <w:rFonts w:ascii="Courier New" w:eastAsia="Times New Roman" w:hAnsi="Courier New" w:cs="Courier New"/>
+          <w:sz w:val="20"/>
+          <w:szCs w:val="20"/>
+          <w:lang w:eastAsia="en-IN"/>
+        </w:rPr>
+        <w:t>text</w:t>
       </w:r>
       <w:proofErr w:type="spellEnd"/>
       <w:r>
@@ -3199,6 +3447,7 @@
         <w:t>(</w:t>
       </w:r>
       <w:proofErr w:type="spellStart"/>
+      <w:proofErr w:type="gramEnd"/>
       <w:r>
         <w:rPr>
           <w:rFonts w:ascii="Courier New" w:eastAsia="Times New Roman" w:hAnsi="Courier New" w:cs="Courier New"/>
@@ -3314,8 +3563,19 @@
           <w:szCs w:val="20"/>
           <w:lang w:eastAsia="en-IN"/>
         </w:rPr>
-        <w:t>=2), col="#1A425C")+</w:t>
-      </w:r>
+        <w:t>=2), col="#1A425C</w:t>
+      </w:r>
+      <w:proofErr w:type="gramStart"/>
+      <w:r>
+        <w:rPr>
+          <w:rFonts w:ascii="Courier New" w:eastAsia="Times New Roman" w:hAnsi="Courier New" w:cs="Courier New"/>
+          <w:sz w:val="20"/>
+          <w:szCs w:val="20"/>
+          <w:lang w:eastAsia="en-IN"/>
+        </w:rPr>
+        <w:t>")+</w:t>
+      </w:r>
+      <w:proofErr w:type="gramEnd"/>
     </w:p>
     <w:p>
       <w:pPr>
@@ -3362,7 +3622,17 @@
           <w:szCs w:val="20"/>
           <w:lang w:eastAsia="en-IN"/>
         </w:rPr>
-        <w:t>geom_text</w:t>
+        <w:t>geom_</w:t>
+      </w:r>
+      <w:proofErr w:type="gramStart"/>
+      <w:r>
+        <w:rPr>
+          <w:rFonts w:ascii="Courier New" w:eastAsia="Times New Roman" w:hAnsi="Courier New" w:cs="Courier New"/>
+          <w:sz w:val="20"/>
+          <w:szCs w:val="20"/>
+          <w:lang w:eastAsia="en-IN"/>
+        </w:rPr>
+        <w:t>text</w:t>
       </w:r>
       <w:proofErr w:type="spellEnd"/>
       <w:r>
@@ -3375,6 +3645,7 @@
         <w:t>(</w:t>
       </w:r>
       <w:proofErr w:type="spellStart"/>
+      <w:proofErr w:type="gramEnd"/>
       <w:r>
         <w:rPr>
           <w:rFonts w:ascii="Courier New" w:eastAsia="Times New Roman" w:hAnsi="Courier New" w:cs="Courier New"/>
@@ -3490,8 +3761,19 @@
           <w:szCs w:val="20"/>
           <w:lang w:eastAsia="en-IN"/>
         </w:rPr>
-        <w:t>=2), col="#8AB63F")+</w:t>
-      </w:r>
+        <w:t>=2), col="#8AB63F</w:t>
+      </w:r>
+      <w:proofErr w:type="gramStart"/>
+      <w:r>
+        <w:rPr>
+          <w:rFonts w:ascii="Courier New" w:eastAsia="Times New Roman" w:hAnsi="Courier New" w:cs="Courier New"/>
+          <w:sz w:val="20"/>
+          <w:szCs w:val="20"/>
+          <w:lang w:eastAsia="en-IN"/>
+        </w:rPr>
+        <w:t>")+</w:t>
+      </w:r>
+      <w:proofErr w:type="gramEnd"/>
     </w:p>
     <w:p>
       <w:pPr>
@@ -3528,9 +3810,20 @@
           <w:szCs w:val="20"/>
           <w:lang w:eastAsia="en-IN"/>
         </w:rPr>
-        <w:t xml:space="preserve">        theme(</w:t>
-      </w:r>
-      <w:proofErr w:type="spellStart"/>
+        <w:t xml:space="preserve">        </w:t>
+      </w:r>
+      <w:proofErr w:type="gramStart"/>
+      <w:r>
+        <w:rPr>
+          <w:rFonts w:ascii="Courier New" w:eastAsia="Times New Roman" w:hAnsi="Courier New" w:cs="Courier New"/>
+          <w:sz w:val="20"/>
+          <w:szCs w:val="20"/>
+          <w:lang w:eastAsia="en-IN"/>
+        </w:rPr>
+        <w:t>theme(</w:t>
+      </w:r>
+      <w:proofErr w:type="spellStart"/>
+      <w:proofErr w:type="gramEnd"/>
       <w:r>
         <w:rPr>
           <w:rFonts w:ascii="Courier New" w:eastAsia="Times New Roman" w:hAnsi="Courier New" w:cs="Courier New"/>
@@ -3616,17 +3909,37 @@
           <w:szCs w:val="20"/>
           <w:lang w:eastAsia="en-IN"/>
         </w:rPr>
-        <w:t>element_blank</w:t>
-      </w:r>
-      <w:proofErr w:type="spellEnd"/>
-      <w:r>
-        <w:rPr>
-          <w:rFonts w:ascii="Courier New" w:eastAsia="Times New Roman" w:hAnsi="Courier New" w:cs="Courier New"/>
-          <w:sz w:val="20"/>
-          <w:szCs w:val="20"/>
-          <w:lang w:eastAsia="en-IN"/>
-        </w:rPr>
-        <w:t xml:space="preserve">(), </w:t>
+        <w:t>element_</w:t>
+      </w:r>
+      <w:proofErr w:type="gramStart"/>
+      <w:r>
+        <w:rPr>
+          <w:rFonts w:ascii="Courier New" w:eastAsia="Times New Roman" w:hAnsi="Courier New" w:cs="Courier New"/>
+          <w:sz w:val="20"/>
+          <w:szCs w:val="20"/>
+          <w:lang w:eastAsia="en-IN"/>
+        </w:rPr>
+        <w:t>blank</w:t>
+      </w:r>
+      <w:proofErr w:type="spellEnd"/>
+      <w:r>
+        <w:rPr>
+          <w:rFonts w:ascii="Courier New" w:eastAsia="Times New Roman" w:hAnsi="Courier New" w:cs="Courier New"/>
+          <w:sz w:val="20"/>
+          <w:szCs w:val="20"/>
+          <w:lang w:eastAsia="en-IN"/>
+        </w:rPr>
+        <w:t>(</w:t>
+      </w:r>
+      <w:proofErr w:type="gramEnd"/>
+      <w:r>
+        <w:rPr>
+          <w:rFonts w:ascii="Courier New" w:eastAsia="Times New Roman" w:hAnsi="Courier New" w:cs="Courier New"/>
+          <w:sz w:val="20"/>
+          <w:szCs w:val="20"/>
+          <w:lang w:eastAsia="en-IN"/>
+        </w:rPr>
+        <w:t xml:space="preserve">), </w:t>
       </w:r>
     </w:p>
     <w:p>
@@ -3667,14 +3980,25 @@
         <w:t xml:space="preserve">              </w:t>
       </w:r>
       <w:proofErr w:type="spellStart"/>
-      <w:r>
-        <w:rPr>
-          <w:rFonts w:ascii="Courier New" w:eastAsia="Times New Roman" w:hAnsi="Courier New" w:cs="Courier New"/>
-          <w:sz w:val="20"/>
-          <w:szCs w:val="20"/>
-          <w:lang w:eastAsia="en-IN"/>
-        </w:rPr>
-        <w:t>axis.ticks.x</w:t>
+      <w:proofErr w:type="gramStart"/>
+      <w:r>
+        <w:rPr>
+          <w:rFonts w:ascii="Courier New" w:eastAsia="Times New Roman" w:hAnsi="Courier New" w:cs="Courier New"/>
+          <w:sz w:val="20"/>
+          <w:szCs w:val="20"/>
+          <w:lang w:eastAsia="en-IN"/>
+        </w:rPr>
+        <w:t>axis.ticks</w:t>
+      </w:r>
+      <w:proofErr w:type="gramEnd"/>
+      <w:r>
+        <w:rPr>
+          <w:rFonts w:ascii="Courier New" w:eastAsia="Times New Roman" w:hAnsi="Courier New" w:cs="Courier New"/>
+          <w:sz w:val="20"/>
+          <w:szCs w:val="20"/>
+          <w:lang w:eastAsia="en-IN"/>
+        </w:rPr>
+        <w:t>.x</w:t>
       </w:r>
       <w:proofErr w:type="spellEnd"/>
       <w:r>
@@ -3931,7 +4255,27 @@
           <w:szCs w:val="24"/>
           <w:lang w:eastAsia="en-IN"/>
         </w:rPr>
-        <w:t xml:space="preserve">For example in (Tian, 2017) a new spectral method (Near-Infra-Red) to measure </w:t>
+        <w:t xml:space="preserve">For </w:t>
+      </w:r>
+      <w:proofErr w:type="gramStart"/>
+      <w:r>
+        <w:rPr>
+          <w:rFonts w:ascii="Times New Roman" w:eastAsia="Times New Roman" w:hAnsi="Times New Roman" w:cs="Times New Roman"/>
+          <w:sz w:val="24"/>
+          <w:szCs w:val="24"/>
+          <w:lang w:eastAsia="en-IN"/>
+        </w:rPr>
+        <w:t>example</w:t>
+      </w:r>
+      <w:proofErr w:type="gramEnd"/>
+      <w:r>
+        <w:rPr>
+          <w:rFonts w:ascii="Times New Roman" w:eastAsia="Times New Roman" w:hAnsi="Times New Roman" w:cs="Times New Roman"/>
+          <w:sz w:val="24"/>
+          <w:szCs w:val="24"/>
+          <w:lang w:eastAsia="en-IN"/>
+        </w:rPr>
+        <w:t xml:space="preserve"> in (Tian, 2017) a new spectral method (Near-Infra-Red) to measure </w:t>
       </w:r>
       <w:proofErr w:type="spellStart"/>
       <w:r>
@@ -3951,7 +4295,27 @@
           <w:szCs w:val="24"/>
           <w:lang w:eastAsia="en-IN"/>
         </w:rPr>
-        <w:t xml:space="preserve"> is compared with a Golden Standard. In contrast with the Golden Standard method, the new spectral method does not require reagents. Moreover, the new method is faster. We will investigate whether we can predict well enough, based on the measured concentration of the new method, what the measurement by the Golden Standard would be. (note: the measured concentrations presented below are fictive)</w:t>
+        <w:t xml:space="preserve"> is compared with a Golden Standard. In contrast with the Golden Standard method, the new spectral method does not require reagents. Moreover, the new method is faster. We will investigate whether we can predict well enough, based on the measured concentration of the new method, what the measurement by the Golden Standard would be. (</w:t>
+      </w:r>
+      <w:proofErr w:type="gramStart"/>
+      <w:r>
+        <w:rPr>
+          <w:rFonts w:ascii="Times New Roman" w:eastAsia="Times New Roman" w:hAnsi="Times New Roman" w:cs="Times New Roman"/>
+          <w:sz w:val="24"/>
+          <w:szCs w:val="24"/>
+          <w:lang w:eastAsia="en-IN"/>
+        </w:rPr>
+        <w:t>note</w:t>
+      </w:r>
+      <w:proofErr w:type="gramEnd"/>
+      <w:r>
+        <w:rPr>
+          <w:rFonts w:ascii="Times New Roman" w:eastAsia="Times New Roman" w:hAnsi="Times New Roman" w:cs="Times New Roman"/>
+          <w:sz w:val="24"/>
+          <w:szCs w:val="24"/>
+          <w:lang w:eastAsia="en-IN"/>
+        </w:rPr>
+        <w:t>: the measured concentrations presented below are fictive)</w:t>
       </w:r>
     </w:p>
     <w:p>
@@ -3989,7 +4353,27 @@
           <w:szCs w:val="20"/>
           <w:lang w:eastAsia="en-IN"/>
         </w:rPr>
-        <w:t xml:space="preserve">Hb&lt;- read.table("http://rforbiostatistics.colmanstatistics.be/wp-content/uploads/2018/06/Hb.txt", </w:t>
+        <w:t xml:space="preserve">Hb&lt;- </w:t>
+      </w:r>
+      <w:proofErr w:type="gramStart"/>
+      <w:r>
+        <w:rPr>
+          <w:rFonts w:ascii="Courier New" w:eastAsia="Times New Roman" w:hAnsi="Courier New" w:cs="Courier New"/>
+          <w:sz w:val="20"/>
+          <w:szCs w:val="20"/>
+          <w:lang w:eastAsia="en-IN"/>
+        </w:rPr>
+        <w:t>read.table</w:t>
+      </w:r>
+      <w:proofErr w:type="gramEnd"/>
+      <w:r>
+        <w:rPr>
+          <w:rFonts w:ascii="Courier New" w:eastAsia="Times New Roman" w:hAnsi="Courier New" w:cs="Courier New"/>
+          <w:sz w:val="20"/>
+          <w:szCs w:val="20"/>
+          <w:lang w:eastAsia="en-IN"/>
+        </w:rPr>
+        <w:t xml:space="preserve">("http://rforbiostatistics.colmanstatistics.be/wp-content/uploads/2018/06/Hb.txt", </w:t>
       </w:r>
     </w:p>
     <w:p>
@@ -4076,7 +4460,27 @@
           <w:szCs w:val="20"/>
           <w:lang w:eastAsia="en-IN"/>
         </w:rPr>
-        <w:t>(head(Hb))</w:t>
+        <w:t>(</w:t>
+      </w:r>
+      <w:proofErr w:type="gramStart"/>
+      <w:r>
+        <w:rPr>
+          <w:rFonts w:ascii="Courier New" w:eastAsia="Times New Roman" w:hAnsi="Courier New" w:cs="Courier New"/>
+          <w:sz w:val="20"/>
+          <w:szCs w:val="20"/>
+          <w:lang w:eastAsia="en-IN"/>
+        </w:rPr>
+        <w:t>head(</w:t>
+      </w:r>
+      <w:proofErr w:type="gramEnd"/>
+      <w:r>
+        <w:rPr>
+          <w:rFonts w:ascii="Courier New" w:eastAsia="Times New Roman" w:hAnsi="Courier New" w:cs="Courier New"/>
+          <w:sz w:val="20"/>
+          <w:szCs w:val="20"/>
+          <w:lang w:eastAsia="en-IN"/>
+        </w:rPr>
+        <w:t>Hb))</w:t>
       </w:r>
     </w:p>
     <w:tbl>
@@ -4560,6 +4964,7 @@
           <w:lang w:eastAsia="en-IN"/>
         </w:rPr>
       </w:pPr>
+      <w:proofErr w:type="gramStart"/>
       <w:r>
         <w:rPr>
           <w:rFonts w:ascii="Courier New" w:eastAsia="Times New Roman" w:hAnsi="Courier New" w:cs="Courier New"/>
@@ -4570,6 +4975,7 @@
         <w:t>plot(</w:t>
       </w:r>
       <w:proofErr w:type="spellStart"/>
+      <w:proofErr w:type="gramEnd"/>
       <w:r>
         <w:rPr>
           <w:rFonts w:ascii="Courier New" w:eastAsia="Times New Roman" w:hAnsi="Courier New" w:cs="Courier New"/>
@@ -4954,6 +5360,7 @@
         </w:rPr>
       </w:pPr>
       <w:proofErr w:type="spellStart"/>
+      <w:proofErr w:type="gramStart"/>
       <w:r>
         <w:rPr>
           <w:rFonts w:ascii="Courier New" w:eastAsia="Times New Roman" w:hAnsi="Courier New" w:cs="Courier New"/>
@@ -4964,6 +5371,7 @@
         <w:t>fit.lm</w:t>
       </w:r>
       <w:proofErr w:type="spellEnd"/>
+      <w:proofErr w:type="gramEnd"/>
       <w:r>
         <w:rPr>
           <w:rFonts w:ascii="Courier New" w:eastAsia="Times New Roman" w:hAnsi="Courier New" w:cs="Courier New"/>
@@ -5062,6 +5470,7 @@
           <w:lang w:eastAsia="en-IN"/>
         </w:rPr>
       </w:pPr>
+      <w:proofErr w:type="gramStart"/>
       <w:r>
         <w:rPr>
           <w:rFonts w:ascii="Courier New" w:eastAsia="Times New Roman" w:hAnsi="Courier New" w:cs="Courier New"/>
@@ -5072,6 +5481,7 @@
         <w:t>plot(</w:t>
       </w:r>
       <w:proofErr w:type="spellStart"/>
+      <w:proofErr w:type="gramEnd"/>
       <w:r>
         <w:rPr>
           <w:rFonts w:ascii="Courier New" w:eastAsia="Times New Roman" w:hAnsi="Courier New" w:cs="Courier New"/>
@@ -5375,14 +5785,25 @@
         <w:t xml:space="preserve"> (a=</w:t>
       </w:r>
       <w:proofErr w:type="spellStart"/>
-      <w:r>
-        <w:rPr>
-          <w:rFonts w:ascii="Courier New" w:eastAsia="Times New Roman" w:hAnsi="Courier New" w:cs="Courier New"/>
-          <w:sz w:val="20"/>
-          <w:szCs w:val="20"/>
-          <w:lang w:eastAsia="en-IN"/>
-        </w:rPr>
-        <w:t>fit.lm$coefficients</w:t>
+      <w:proofErr w:type="gramStart"/>
+      <w:r>
+        <w:rPr>
+          <w:rFonts w:ascii="Courier New" w:eastAsia="Times New Roman" w:hAnsi="Courier New" w:cs="Courier New"/>
+          <w:sz w:val="20"/>
+          <w:szCs w:val="20"/>
+          <w:lang w:eastAsia="en-IN"/>
+        </w:rPr>
+        <w:t>fit.lm</w:t>
+      </w:r>
+      <w:proofErr w:type="gramEnd"/>
+      <w:r>
+        <w:rPr>
+          <w:rFonts w:ascii="Courier New" w:eastAsia="Times New Roman" w:hAnsi="Courier New" w:cs="Courier New"/>
+          <w:sz w:val="20"/>
+          <w:szCs w:val="20"/>
+          <w:lang w:eastAsia="en-IN"/>
+        </w:rPr>
+        <w:t>$coefficients</w:t>
       </w:r>
       <w:proofErr w:type="spellEnd"/>
       <w:r>
@@ -5653,7 +6074,27 @@
           <w:lang w:eastAsia="en-IN"/>
         </w:rPr>
         <w:lastRenderedPageBreak/>
-        <w:t>If both measurement methods would exactly correspond, the intercept would be zero and the slope would be one (=“identity line”, dotted line). Now, let's calculated the confidence interval for this linear regression.</w:t>
+        <w:t>If both measurement methods would exactly correspond, the intercept would be zero and the slope would be one (</w:t>
+      </w:r>
+      <w:proofErr w:type="gramStart"/>
+      <w:r>
+        <w:rPr>
+          <w:rFonts w:ascii="Times New Roman" w:eastAsia="Times New Roman" w:hAnsi="Times New Roman" w:cs="Times New Roman"/>
+          <w:sz w:val="24"/>
+          <w:szCs w:val="24"/>
+          <w:lang w:eastAsia="en-IN"/>
+        </w:rPr>
+        <w:t>=“</w:t>
+      </w:r>
+      <w:proofErr w:type="gramEnd"/>
+      <w:r>
+        <w:rPr>
+          <w:rFonts w:ascii="Times New Roman" w:eastAsia="Times New Roman" w:hAnsi="Times New Roman" w:cs="Times New Roman"/>
+          <w:sz w:val="24"/>
+          <w:szCs w:val="24"/>
+          <w:lang w:eastAsia="en-IN"/>
+        </w:rPr>
+        <w:t>identity line”, dotted line). Now, let's calculated the confidence interval for this linear regression.</w:t>
       </w:r>
     </w:p>
     <w:p>
@@ -5702,9 +6143,20 @@
           <w:szCs w:val="20"/>
           <w:lang w:eastAsia="en-IN"/>
         </w:rPr>
-        <w:t xml:space="preserve"> &lt;- predict(</w:t>
-      </w:r>
-      <w:proofErr w:type="spellStart"/>
+        <w:t xml:space="preserve"> &lt;- </w:t>
+      </w:r>
+      <w:proofErr w:type="gramStart"/>
+      <w:r>
+        <w:rPr>
+          <w:rFonts w:ascii="Courier New" w:eastAsia="Times New Roman" w:hAnsi="Courier New" w:cs="Courier New"/>
+          <w:sz w:val="20"/>
+          <w:szCs w:val="20"/>
+          <w:lang w:eastAsia="en-IN"/>
+        </w:rPr>
+        <w:t>predict(</w:t>
+      </w:r>
+      <w:proofErr w:type="spellStart"/>
+      <w:proofErr w:type="gramEnd"/>
       <w:r>
         <w:rPr>
           <w:rFonts w:ascii="Courier New" w:eastAsia="Times New Roman" w:hAnsi="Courier New" w:cs="Courier New"/>
@@ -5754,6 +6206,7 @@
         </w:rPr>
       </w:pPr>
       <w:proofErr w:type="spellStart"/>
+      <w:proofErr w:type="gramStart"/>
       <w:r>
         <w:rPr>
           <w:rFonts w:ascii="Courier New" w:eastAsia="Times New Roman" w:hAnsi="Courier New" w:cs="Courier New"/>
@@ -5774,6 +6227,7 @@
         <w:t>(</w:t>
       </w:r>
       <w:proofErr w:type="spellStart"/>
+      <w:proofErr w:type="gramEnd"/>
       <w:r>
         <w:rPr>
           <w:rFonts w:ascii="Courier New" w:eastAsia="Times New Roman" w:hAnsi="Courier New" w:cs="Courier New"/>
@@ -5920,9 +6374,20 @@
           <w:szCs w:val="20"/>
           <w:lang w:eastAsia="en-IN"/>
         </w:rPr>
-        <w:t xml:space="preserve"> &lt;- predict(</w:t>
-      </w:r>
-      <w:proofErr w:type="spellStart"/>
+        <w:t xml:space="preserve"> &lt;- </w:t>
+      </w:r>
+      <w:proofErr w:type="gramStart"/>
+      <w:r>
+        <w:rPr>
+          <w:rFonts w:ascii="Courier New" w:eastAsia="Times New Roman" w:hAnsi="Courier New" w:cs="Courier New"/>
+          <w:sz w:val="20"/>
+          <w:szCs w:val="20"/>
+          <w:lang w:eastAsia="en-IN"/>
+        </w:rPr>
+        <w:t>predict(</w:t>
+      </w:r>
+      <w:proofErr w:type="spellStart"/>
+      <w:proofErr w:type="gramEnd"/>
       <w:r>
         <w:rPr>
           <w:rFonts w:ascii="Courier New" w:eastAsia="Times New Roman" w:hAnsi="Courier New" w:cs="Courier New"/>
@@ -5985,6 +6450,7 @@
         <w:t xml:space="preserve">## Warning in </w:t>
       </w:r>
       <w:proofErr w:type="spellStart"/>
+      <w:proofErr w:type="gramStart"/>
       <w:r>
         <w:rPr>
           <w:rFonts w:ascii="Courier New" w:eastAsia="Times New Roman" w:hAnsi="Courier New" w:cs="Courier New"/>
@@ -5997,6 +6463,7 @@
         <w:t>predict.lm</w:t>
       </w:r>
       <w:proofErr w:type="spellEnd"/>
+      <w:proofErr w:type="gramEnd"/>
       <w:r>
         <w:rPr>
           <w:rFonts w:ascii="Courier New" w:eastAsia="Times New Roman" w:hAnsi="Courier New" w:cs="Courier New"/>
@@ -6062,6 +6529,7 @@
         </w:rPr>
       </w:pPr>
       <w:proofErr w:type="spellStart"/>
+      <w:proofErr w:type="gramStart"/>
       <w:r>
         <w:rPr>
           <w:rFonts w:ascii="Courier New" w:eastAsia="Times New Roman" w:hAnsi="Courier New" w:cs="Courier New"/>
@@ -6082,6 +6550,7 @@
         <w:t>(</w:t>
       </w:r>
       <w:proofErr w:type="spellStart"/>
+      <w:proofErr w:type="gramEnd"/>
       <w:r>
         <w:rPr>
           <w:rFonts w:ascii="Courier New" w:eastAsia="Times New Roman" w:hAnsi="Courier New" w:cs="Courier New"/>
@@ -6231,6 +6700,7 @@
         <w:t>&lt;-</w:t>
       </w:r>
       <w:proofErr w:type="spellStart"/>
+      <w:proofErr w:type="gramStart"/>
       <w:r>
         <w:rPr>
           <w:rFonts w:ascii="Courier New" w:eastAsia="Times New Roman" w:hAnsi="Courier New" w:cs="Courier New"/>
@@ -6248,7 +6718,17 @@
           <w:szCs w:val="20"/>
           <w:lang w:eastAsia="en-IN"/>
         </w:rPr>
-        <w:t xml:space="preserve">(Hb, </w:t>
+        <w:t>(</w:t>
+      </w:r>
+      <w:proofErr w:type="gramEnd"/>
+      <w:r>
+        <w:rPr>
+          <w:rFonts w:ascii="Courier New" w:eastAsia="Times New Roman" w:hAnsi="Courier New" w:cs="Courier New"/>
+          <w:sz w:val="20"/>
+          <w:szCs w:val="20"/>
+          <w:lang w:eastAsia="en-IN"/>
+        </w:rPr>
+        <w:t xml:space="preserve">Hb, </w:t>
       </w:r>
       <w:proofErr w:type="spellStart"/>
       <w:r>
@@ -6337,9 +6817,20 @@
           <w:szCs w:val="20"/>
           <w:lang w:eastAsia="en-IN"/>
         </w:rPr>
-        <w:t>(head(round(</w:t>
-      </w:r>
-      <w:proofErr w:type="spellStart"/>
+        <w:t>(head(</w:t>
+      </w:r>
+      <w:proofErr w:type="gramStart"/>
+      <w:r>
+        <w:rPr>
+          <w:rFonts w:ascii="Courier New" w:eastAsia="Times New Roman" w:hAnsi="Courier New" w:cs="Courier New"/>
+          <w:sz w:val="20"/>
+          <w:szCs w:val="20"/>
+          <w:lang w:eastAsia="en-IN"/>
+        </w:rPr>
+        <w:t>round(</w:t>
+      </w:r>
+      <w:proofErr w:type="spellStart"/>
+      <w:proofErr w:type="gramEnd"/>
       <w:r>
         <w:rPr>
           <w:rFonts w:ascii="Courier New" w:eastAsia="Times New Roman" w:hAnsi="Courier New" w:cs="Courier New"/>
@@ -6934,6 +7425,7 @@
           <w:lang w:eastAsia="en-IN"/>
         </w:rPr>
       </w:pPr>
+      <w:proofErr w:type="gramStart"/>
       <w:r>
         <w:rPr>
           <w:rFonts w:ascii="Courier New" w:eastAsia="Times New Roman" w:hAnsi="Courier New" w:cs="Courier New"/>
@@ -6944,6 +7436,7 @@
         <w:t>plot(</w:t>
       </w:r>
       <w:proofErr w:type="spellStart"/>
+      <w:proofErr w:type="gramEnd"/>
       <w:r>
         <w:rPr>
           <w:rFonts w:ascii="Courier New" w:eastAsia="Times New Roman" w:hAnsi="Courier New" w:cs="Courier New"/>
@@ -7206,9 +7699,20 @@
           <w:szCs w:val="20"/>
           <w:lang w:eastAsia="en-IN"/>
         </w:rPr>
-        <w:t>[order(</w:t>
-      </w:r>
-      <w:proofErr w:type="spellStart"/>
+        <w:t>[</w:t>
+      </w:r>
+      <w:proofErr w:type="gramStart"/>
+      <w:r>
+        <w:rPr>
+          <w:rFonts w:ascii="Courier New" w:eastAsia="Times New Roman" w:hAnsi="Courier New" w:cs="Courier New"/>
+          <w:sz w:val="20"/>
+          <w:szCs w:val="20"/>
+          <w:lang w:eastAsia="en-IN"/>
+        </w:rPr>
+        <w:t>order(</w:t>
+      </w:r>
+      <w:proofErr w:type="spellStart"/>
+      <w:proofErr w:type="gramEnd"/>
       <w:r>
         <w:rPr>
           <w:rFonts w:ascii="Courier New" w:eastAsia="Times New Roman" w:hAnsi="Courier New" w:cs="Courier New"/>
@@ -8088,14 +8592,25 @@
           <w:lang w:eastAsia="en-IN"/>
         </w:rPr>
       </w:pPr>
-      <w:r>
-        <w:rPr>
-          <w:rFonts w:ascii="Times New Roman" w:eastAsia="Times New Roman" w:hAnsi="Times New Roman" w:cs="Times New Roman"/>
-          <w:sz w:val="24"/>
-          <w:szCs w:val="24"/>
-          <w:lang w:eastAsia="en-IN"/>
-        </w:rPr>
-        <w:t>Predictions intervals are very sensitive to deviations from the normal distribution.</w:t>
+      <w:proofErr w:type="gramStart"/>
+      <w:r>
+        <w:rPr>
+          <w:rFonts w:ascii="Times New Roman" w:eastAsia="Times New Roman" w:hAnsi="Times New Roman" w:cs="Times New Roman"/>
+          <w:sz w:val="24"/>
+          <w:szCs w:val="24"/>
+          <w:lang w:eastAsia="en-IN"/>
+        </w:rPr>
+        <w:t>Predictions</w:t>
+      </w:r>
+      <w:proofErr w:type="gramEnd"/>
+      <w:r>
+        <w:rPr>
+          <w:rFonts w:ascii="Times New Roman" w:eastAsia="Times New Roman" w:hAnsi="Times New Roman" w:cs="Times New Roman"/>
+          <w:sz w:val="24"/>
+          <w:szCs w:val="24"/>
+          <w:lang w:eastAsia="en-IN"/>
+        </w:rPr>
+        <w:t xml:space="preserve"> intervals are very sensitive to deviations from the normal distribution.</w:t>
       </w:r>
     </w:p>
     <w:p>
@@ -8119,7 +8634,27 @@
           <w:szCs w:val="24"/>
           <w:lang w:eastAsia="en-IN"/>
         </w:rPr>
-        <w:t>In “standard” linear regression (or Ordinary Least Squares (OLS) regression),the presence of measurement error is allowed for the Y-variable (here, the reference method) but not for the X-variable (the new method). The absence of errors on the x-axis is one of the assumptions. Since we can expect some measurement error for the new method, this assumption is violated here.</w:t>
+        <w:t>In “standard” linear regression (or Ordinary Least Squares (OLS) regression</w:t>
+      </w:r>
+      <w:proofErr w:type="gramStart"/>
+      <w:r>
+        <w:rPr>
+          <w:rFonts w:ascii="Times New Roman" w:eastAsia="Times New Roman" w:hAnsi="Times New Roman" w:cs="Times New Roman"/>
+          <w:sz w:val="24"/>
+          <w:szCs w:val="24"/>
+          <w:lang w:eastAsia="en-IN"/>
+        </w:rPr>
+        <w:t>),the</w:t>
+      </w:r>
+      <w:proofErr w:type="gramEnd"/>
+      <w:r>
+        <w:rPr>
+          <w:rFonts w:ascii="Times New Roman" w:eastAsia="Times New Roman" w:hAnsi="Times New Roman" w:cs="Times New Roman"/>
+          <w:sz w:val="24"/>
+          <w:szCs w:val="24"/>
+          <w:lang w:eastAsia="en-IN"/>
+        </w:rPr>
+        <w:t xml:space="preserve"> presence of measurement error is allowed for the Y-variable (here, the reference method) but not for the X-variable (the new method). The absence of errors on the x-axis is one of the assumptions. Since we can expect some measurement error for the new method, this assumption is violated here.</w:t>
       </w:r>
     </w:p>
     <w:p>
@@ -8164,7 +8699,27 @@
           <w:szCs w:val="24"/>
           <w:lang w:eastAsia="en-IN"/>
         </w:rPr>
-        <w:t>In contrast to Ordinary Least Square (OLS) regression, Bivariate Least Square (BLS) regression takes into account the measurement errors of both methods (the New method and the Reference method). Interestingly, prediction intervals calculated with BLS are not affected when the axes are switched (del Rio, 2001).</w:t>
+        <w:t xml:space="preserve">In contrast to Ordinary Least Square (OLS) regression, Bivariate Least Square (BLS) regression takes into account the measurement errors of both methods (the </w:t>
+      </w:r>
+      <w:proofErr w:type="gramStart"/>
+      <w:r>
+        <w:rPr>
+          <w:rFonts w:ascii="Times New Roman" w:eastAsia="Times New Roman" w:hAnsi="Times New Roman" w:cs="Times New Roman"/>
+          <w:sz w:val="24"/>
+          <w:szCs w:val="24"/>
+          <w:lang w:eastAsia="en-IN"/>
+        </w:rPr>
+        <w:t>New</w:t>
+      </w:r>
+      <w:proofErr w:type="gramEnd"/>
+      <w:r>
+        <w:rPr>
+          <w:rFonts w:ascii="Times New Roman" w:eastAsia="Times New Roman" w:hAnsi="Times New Roman" w:cs="Times New Roman"/>
+          <w:sz w:val="24"/>
+          <w:szCs w:val="24"/>
+          <w:lang w:eastAsia="en-IN"/>
+        </w:rPr>
+        <w:t xml:space="preserve"> method and the Reference method). Interestingly, prediction intervals calculated with BLS are not affected when the axes are switched (del Rio, 2001).</w:t>
       </w:r>
     </w:p>
     <w:p>
@@ -8246,14 +8801,25 @@
         </w:rPr>
         <w:t xml:space="preserve"> but the variance of the measurement error of the methods is known, The </w:t>
       </w:r>
-      <w:r>
-        <w:rPr>
-          <w:rFonts w:ascii="Courier New" w:eastAsia="Times New Roman" w:hAnsi="Courier New" w:cs="Courier New"/>
-          <w:sz w:val="20"/>
-          <w:szCs w:val="20"/>
-          <w:lang w:eastAsia="en-IN"/>
-        </w:rPr>
-        <w:t>BLS()</w:t>
+      <w:proofErr w:type="gramStart"/>
+      <w:r>
+        <w:rPr>
+          <w:rFonts w:ascii="Courier New" w:eastAsia="Times New Roman" w:hAnsi="Courier New" w:cs="Courier New"/>
+          <w:sz w:val="20"/>
+          <w:szCs w:val="20"/>
+          <w:lang w:eastAsia="en-IN"/>
+        </w:rPr>
+        <w:t>BLS(</w:t>
+      </w:r>
+      <w:proofErr w:type="gramEnd"/>
+      <w:r>
+        <w:rPr>
+          <w:rFonts w:ascii="Courier New" w:eastAsia="Times New Roman" w:hAnsi="Courier New" w:cs="Courier New"/>
+          <w:sz w:val="20"/>
+          <w:szCs w:val="20"/>
+          <w:lang w:eastAsia="en-IN"/>
+        </w:rPr>
+        <w:t>)</w:t>
       </w:r>
       <w:r>
         <w:rPr>
@@ -8470,6 +9036,7 @@
         <w:t xml:space="preserve"> = c("Reference"), </w:t>
       </w:r>
       <w:proofErr w:type="spellStart"/>
+      <w:proofErr w:type="gramStart"/>
       <w:r>
         <w:rPr>
           <w:rFonts w:ascii="Courier New" w:eastAsia="Times New Roman" w:hAnsi="Courier New" w:cs="Courier New"/>
@@ -8480,6 +9047,7 @@
         <w:t>var.y</w:t>
       </w:r>
       <w:proofErr w:type="spellEnd"/>
+      <w:proofErr w:type="gramEnd"/>
       <w:r>
         <w:rPr>
           <w:rFonts w:ascii="Courier New" w:eastAsia="Times New Roman" w:hAnsi="Courier New" w:cs="Courier New"/>
@@ -8559,6 +9127,7 @@
         </w:rPr>
       </w:pPr>
       <w:proofErr w:type="spellStart"/>
+      <w:proofErr w:type="gramStart"/>
       <w:r>
         <w:rPr>
           <w:rFonts w:ascii="Courier New" w:eastAsia="Times New Roman" w:hAnsi="Courier New" w:cs="Courier New"/>
@@ -8569,6 +9138,7 @@
         <w:t>XY.plot</w:t>
       </w:r>
       <w:proofErr w:type="spellEnd"/>
+      <w:proofErr w:type="gramEnd"/>
       <w:r>
         <w:rPr>
           <w:rFonts w:ascii="Courier New" w:eastAsia="Times New Roman" w:hAnsi="Courier New" w:cs="Courier New"/>
@@ -8904,7 +9474,27 @@
           <w:lang w:eastAsia="en-IN"/>
         </w:rPr>
         <w:lastRenderedPageBreak/>
-        <w:t>Now we would like to decide whether the new method can replace the reference method. We allow the methods to differ up to a given threshold, which is not clinically relevant. Based on this threshold an “acceptance interval” is created. Suppose that differences up to 10 g/L (=threshold) are not clinically relevant, then the acceptance interval can be defined as Y=X±??, with ?? equal to 10. If the PI is inside the acceptance interval for the measurement range of interest then the two measurement methods can be considered to be interchangeable (see Francq, 2016).</w:t>
+        <w:t xml:space="preserve">Now we would like to decide whether the new method can replace the reference method. We allow the methods to differ up to a given threshold, which is not clinically relevant. Based on this threshold an “acceptance interval” is created. Suppose that differences up to 10 g/L (=threshold) are not clinically relevant, then the acceptance interval can be defined as Y=X±??, with ?? equal to 10. If the PI is inside the acceptance interval for the measurement range of </w:t>
+      </w:r>
+      <w:proofErr w:type="gramStart"/>
+      <w:r>
+        <w:rPr>
+          <w:rFonts w:ascii="Times New Roman" w:eastAsia="Times New Roman" w:hAnsi="Times New Roman" w:cs="Times New Roman"/>
+          <w:sz w:val="24"/>
+          <w:szCs w:val="24"/>
+          <w:lang w:eastAsia="en-IN"/>
+        </w:rPr>
+        <w:t>interest</w:t>
+      </w:r>
+      <w:proofErr w:type="gramEnd"/>
+      <w:r>
+        <w:rPr>
+          <w:rFonts w:ascii="Times New Roman" w:eastAsia="Times New Roman" w:hAnsi="Times New Roman" w:cs="Times New Roman"/>
+          <w:sz w:val="24"/>
+          <w:szCs w:val="24"/>
+          <w:lang w:eastAsia="en-IN"/>
+        </w:rPr>
+        <w:t xml:space="preserve"> then the two measurement methods can be considered to be interchangeable (see Francq, 2016).</w:t>
       </w:r>
     </w:p>
     <w:p>
@@ -8945,6 +9535,7 @@
         <w:t xml:space="preserve"> argument of the </w:t>
       </w:r>
       <w:proofErr w:type="spellStart"/>
+      <w:proofErr w:type="gramStart"/>
       <w:r>
         <w:rPr>
           <w:rFonts w:ascii="Courier New" w:eastAsia="Times New Roman" w:hAnsi="Courier New" w:cs="Courier New"/>
@@ -8955,6 +9546,7 @@
         <w:t>XY.plot</w:t>
       </w:r>
       <w:proofErr w:type="spellEnd"/>
+      <w:proofErr w:type="gramEnd"/>
       <w:r>
         <w:rPr>
           <w:rFonts w:ascii="Courier New" w:eastAsia="Times New Roman" w:hAnsi="Courier New" w:cs="Courier New"/>
@@ -9003,6 +9595,7 @@
         </w:rPr>
       </w:pPr>
       <w:proofErr w:type="spellStart"/>
+      <w:proofErr w:type="gramStart"/>
       <w:r>
         <w:rPr>
           <w:rFonts w:ascii="Courier New" w:eastAsia="Times New Roman" w:hAnsi="Courier New" w:cs="Courier New"/>
@@ -9013,6 +9606,7 @@
         <w:t>XY.plot</w:t>
       </w:r>
       <w:proofErr w:type="spellEnd"/>
+      <w:proofErr w:type="gramEnd"/>
       <w:r>
         <w:rPr>
           <w:rFonts w:ascii="Courier New" w:eastAsia="Times New Roman" w:hAnsi="Courier New" w:cs="Courier New"/>
@@ -9491,7 +10085,27 @@
           <w:szCs w:val="20"/>
           <w:lang w:eastAsia="en-IN"/>
         </w:rPr>
-        <w:t xml:space="preserve"> &lt;- read.table("http://rforbiostatistics.colmanstatistics.be/wp-content/uploads/2018/06/Hb_rep.txt", </w:t>
+        <w:t xml:space="preserve"> &lt;- </w:t>
+      </w:r>
+      <w:proofErr w:type="gramStart"/>
+      <w:r>
+        <w:rPr>
+          <w:rFonts w:ascii="Courier New" w:eastAsia="Times New Roman" w:hAnsi="Courier New" w:cs="Courier New"/>
+          <w:sz w:val="20"/>
+          <w:szCs w:val="20"/>
+          <w:lang w:eastAsia="en-IN"/>
+        </w:rPr>
+        <w:t>read.table</w:t>
+      </w:r>
+      <w:proofErr w:type="gramEnd"/>
+      <w:r>
+        <w:rPr>
+          <w:rFonts w:ascii="Courier New" w:eastAsia="Times New Roman" w:hAnsi="Courier New" w:cs="Courier New"/>
+          <w:sz w:val="20"/>
+          <w:szCs w:val="20"/>
+          <w:lang w:eastAsia="en-IN"/>
+        </w:rPr>
+        <w:t xml:space="preserve">("http://rforbiostatistics.colmanstatistics.be/wp-content/uploads/2018/06/Hb_rep.txt", </w:t>
       </w:r>
     </w:p>
     <w:p>
@@ -9578,9 +10192,20 @@
           <w:szCs w:val="20"/>
           <w:lang w:eastAsia="en-IN"/>
         </w:rPr>
-        <w:t>(head(round(</w:t>
-      </w:r>
-      <w:proofErr w:type="spellStart"/>
+        <w:t>(head(</w:t>
+      </w:r>
+      <w:proofErr w:type="gramStart"/>
+      <w:r>
+        <w:rPr>
+          <w:rFonts w:ascii="Courier New" w:eastAsia="Times New Roman" w:hAnsi="Courier New" w:cs="Courier New"/>
+          <w:sz w:val="20"/>
+          <w:szCs w:val="20"/>
+          <w:lang w:eastAsia="en-IN"/>
+        </w:rPr>
+        <w:t>round(</w:t>
+      </w:r>
+      <w:proofErr w:type="spellStart"/>
+      <w:proofErr w:type="gramEnd"/>
       <w:r>
         <w:rPr>
           <w:rFonts w:ascii="Courier New" w:eastAsia="Times New Roman" w:hAnsi="Courier New" w:cs="Courier New"/>
@@ -9888,7 +10513,27 @@
           <w:szCs w:val="24"/>
           <w:lang w:eastAsia="en-IN"/>
         </w:rPr>
-        <w:t xml:space="preserve">When replicates are available, the variance of the measurement errors are calculated for both the new and the reference method and used to estimate the prediction interval. Again, the BLS() function and the </w:t>
+        <w:t xml:space="preserve">When replicates are available, the variance of the measurement errors are calculated for both the new and the reference method and used to estimate the prediction interval. Again, the </w:t>
+      </w:r>
+      <w:proofErr w:type="gramStart"/>
+      <w:r>
+        <w:rPr>
+          <w:rFonts w:ascii="Times New Roman" w:eastAsia="Times New Roman" w:hAnsi="Times New Roman" w:cs="Times New Roman"/>
+          <w:sz w:val="24"/>
+          <w:szCs w:val="24"/>
+          <w:lang w:eastAsia="en-IN"/>
+        </w:rPr>
+        <w:t>BLS(</w:t>
+      </w:r>
+      <w:proofErr w:type="gramEnd"/>
+      <w:r>
+        <w:rPr>
+          <w:rFonts w:ascii="Times New Roman" w:eastAsia="Times New Roman" w:hAnsi="Times New Roman" w:cs="Times New Roman"/>
+          <w:sz w:val="24"/>
+          <w:szCs w:val="24"/>
+          <w:lang w:eastAsia="en-IN"/>
+        </w:rPr>
+        <w:t xml:space="preserve">) function and the </w:t>
       </w:r>
       <w:proofErr w:type="spellStart"/>
       <w:r>
@@ -10035,7 +10680,27 @@
           <w:szCs w:val="20"/>
           <w:lang w:eastAsia="en-IN"/>
         </w:rPr>
-        <w:t xml:space="preserve"> = c("New_rep1", "New_rep2"), </w:t>
+        <w:t xml:space="preserve"> = </w:t>
+      </w:r>
+      <w:proofErr w:type="gramStart"/>
+      <w:r>
+        <w:rPr>
+          <w:rFonts w:ascii="Courier New" w:eastAsia="Times New Roman" w:hAnsi="Courier New" w:cs="Courier New"/>
+          <w:sz w:val="20"/>
+          <w:szCs w:val="20"/>
+          <w:lang w:eastAsia="en-IN"/>
+        </w:rPr>
+        <w:t>c(</w:t>
+      </w:r>
+      <w:proofErr w:type="gramEnd"/>
+      <w:r>
+        <w:rPr>
+          <w:rFonts w:ascii="Courier New" w:eastAsia="Times New Roman" w:hAnsi="Courier New" w:cs="Courier New"/>
+          <w:sz w:val="20"/>
+          <w:szCs w:val="20"/>
+          <w:lang w:eastAsia="en-IN"/>
+        </w:rPr>
+        <w:t xml:space="preserve">"New_rep1", "New_rep2"), </w:t>
       </w:r>
     </w:p>
     <w:p>
@@ -10093,7 +10758,27 @@
           <w:szCs w:val="20"/>
           <w:lang w:eastAsia="en-IN"/>
         </w:rPr>
-        <w:t xml:space="preserve"> = c("Ref_rep1", "Ref_rep2"), </w:t>
+        <w:t xml:space="preserve"> = </w:t>
+      </w:r>
+      <w:proofErr w:type="gramStart"/>
+      <w:r>
+        <w:rPr>
+          <w:rFonts w:ascii="Courier New" w:eastAsia="Times New Roman" w:hAnsi="Courier New" w:cs="Courier New"/>
+          <w:sz w:val="20"/>
+          <w:szCs w:val="20"/>
+          <w:lang w:eastAsia="en-IN"/>
+        </w:rPr>
+        <w:t>c(</w:t>
+      </w:r>
+      <w:proofErr w:type="gramEnd"/>
+      <w:r>
+        <w:rPr>
+          <w:rFonts w:ascii="Courier New" w:eastAsia="Times New Roman" w:hAnsi="Courier New" w:cs="Courier New"/>
+          <w:sz w:val="20"/>
+          <w:szCs w:val="20"/>
+          <w:lang w:eastAsia="en-IN"/>
+        </w:rPr>
+        <w:t xml:space="preserve">"Ref_rep1", "Ref_rep2"), </w:t>
       </w:r>
     </w:p>
     <w:p>
@@ -10212,6 +10897,7 @@
         <w:t xml:space="preserve">                  </w:t>
       </w:r>
       <w:proofErr w:type="spellStart"/>
+      <w:proofErr w:type="gramStart"/>
       <w:r>
         <w:rPr>
           <w:rFonts w:ascii="Courier New" w:eastAsia="Times New Roman" w:hAnsi="Courier New" w:cs="Courier New"/>
@@ -10222,6 +10908,7 @@
         <w:t>conf.level</w:t>
       </w:r>
       <w:proofErr w:type="spellEnd"/>
+      <w:proofErr w:type="gramEnd"/>
       <w:r>
         <w:rPr>
           <w:rFonts w:ascii="Courier New" w:eastAsia="Times New Roman" w:hAnsi="Courier New" w:cs="Courier New"/>
@@ -10310,6 +10997,7 @@
         </w:rPr>
       </w:pPr>
       <w:proofErr w:type="spellStart"/>
+      <w:proofErr w:type="gramStart"/>
       <w:r>
         <w:rPr>
           <w:rFonts w:ascii="Courier New" w:eastAsia="Times New Roman" w:hAnsi="Courier New" w:cs="Courier New"/>
@@ -10320,6 +11008,7 @@
         <w:t>XY.plot</w:t>
       </w:r>
       <w:proofErr w:type="spellEnd"/>
+      <w:proofErr w:type="gramEnd"/>
       <w:r>
         <w:rPr>
           <w:rFonts w:ascii="Courier New" w:eastAsia="Times New Roman" w:hAnsi="Courier New" w:cs="Courier New"/>
@@ -10775,14 +11464,25 @@
           <w:lang w:eastAsia="en-IN"/>
         </w:rPr>
       </w:pPr>
-      <w:r>
-        <w:rPr>
-          <w:rFonts w:ascii="Courier New" w:eastAsia="Times New Roman" w:hAnsi="Courier New" w:cs="Courier New"/>
-          <w:sz w:val="20"/>
-          <w:szCs w:val="20"/>
-          <w:lang w:eastAsia="en-IN"/>
-        </w:rPr>
-        <w:t>plot(x=c(Hb_rep$New_rep1, Hb_rep$New_rep2),</w:t>
+      <w:proofErr w:type="gramStart"/>
+      <w:r>
+        <w:rPr>
+          <w:rFonts w:ascii="Courier New" w:eastAsia="Times New Roman" w:hAnsi="Courier New" w:cs="Courier New"/>
+          <w:sz w:val="20"/>
+          <w:szCs w:val="20"/>
+          <w:lang w:eastAsia="en-IN"/>
+        </w:rPr>
+        <w:t>plot(</w:t>
+      </w:r>
+      <w:proofErr w:type="gramEnd"/>
+      <w:r>
+        <w:rPr>
+          <w:rFonts w:ascii="Courier New" w:eastAsia="Times New Roman" w:hAnsi="Courier New" w:cs="Courier New"/>
+          <w:sz w:val="20"/>
+          <w:szCs w:val="20"/>
+          <w:lang w:eastAsia="en-IN"/>
+        </w:rPr>
+        <w:t>x=c(Hb_rep$New_rep1, Hb_rep$New_rep2),</w:t>
       </w:r>
     </w:p>
     <w:p>
@@ -10820,7 +11520,27 @@
           <w:szCs w:val="20"/>
           <w:lang w:eastAsia="en-IN"/>
         </w:rPr>
-        <w:t xml:space="preserve">     y=c(Hb_rep$Ref_rep1, Hb_rep$Ref_rep2),</w:t>
+        <w:t xml:space="preserve">     y=</w:t>
+      </w:r>
+      <w:proofErr w:type="gramStart"/>
+      <w:r>
+        <w:rPr>
+          <w:rFonts w:ascii="Courier New" w:eastAsia="Times New Roman" w:hAnsi="Courier New" w:cs="Courier New"/>
+          <w:sz w:val="20"/>
+          <w:szCs w:val="20"/>
+          <w:lang w:eastAsia="en-IN"/>
+        </w:rPr>
+        <w:t>c(</w:t>
+      </w:r>
+      <w:proofErr w:type="gramEnd"/>
+      <w:r>
+        <w:rPr>
+          <w:rFonts w:ascii="Courier New" w:eastAsia="Times New Roman" w:hAnsi="Courier New" w:cs="Courier New"/>
+          <w:sz w:val="20"/>
+          <w:szCs w:val="20"/>
+          <w:lang w:eastAsia="en-IN"/>
+        </w:rPr>
+        <w:t>Hb_rep$Ref_rep1, Hb_rep$Ref_rep2),</w:t>
       </w:r>
     </w:p>
     <w:p>
@@ -11017,6 +11737,7 @@
         <w:t>lines (x=</w:t>
       </w:r>
       <w:proofErr w:type="spellStart"/>
+      <w:proofErr w:type="gramStart"/>
       <w:r>
         <w:rPr>
           <w:rFonts w:ascii="Courier New" w:eastAsia="Times New Roman" w:hAnsi="Courier New" w:cs="Courier New"/>
@@ -11027,6 +11748,7 @@
         <w:t>as.numeric</w:t>
       </w:r>
       <w:proofErr w:type="spellEnd"/>
+      <w:proofErr w:type="gramEnd"/>
       <w:r>
         <w:rPr>
           <w:rFonts w:ascii="Courier New" w:eastAsia="Times New Roman" w:hAnsi="Courier New" w:cs="Courier New"/>
@@ -11095,6 +11817,7 @@
         <w:t xml:space="preserve">       y=</w:t>
       </w:r>
       <w:proofErr w:type="spellStart"/>
+      <w:proofErr w:type="gramStart"/>
       <w:r>
         <w:rPr>
           <w:rFonts w:ascii="Courier New" w:eastAsia="Times New Roman" w:hAnsi="Courier New" w:cs="Courier New"/>
@@ -11105,6 +11828,7 @@
         <w:t>as.numeric</w:t>
       </w:r>
       <w:proofErr w:type="spellEnd"/>
+      <w:proofErr w:type="gramEnd"/>
       <w:r>
         <w:rPr>
           <w:rFonts w:ascii="Courier New" w:eastAsia="Times New Roman" w:hAnsi="Courier New" w:cs="Courier New"/>
@@ -11231,6 +11955,7 @@
         <w:t>lines (x=</w:t>
       </w:r>
       <w:proofErr w:type="spellStart"/>
+      <w:proofErr w:type="gramStart"/>
       <w:r>
         <w:rPr>
           <w:rFonts w:ascii="Courier New" w:eastAsia="Times New Roman" w:hAnsi="Courier New" w:cs="Courier New"/>
@@ -11241,6 +11966,7 @@
         <w:t>as.numeric</w:t>
       </w:r>
       <w:proofErr w:type="spellEnd"/>
+      <w:proofErr w:type="gramEnd"/>
       <w:r>
         <w:rPr>
           <w:rFonts w:ascii="Courier New" w:eastAsia="Times New Roman" w:hAnsi="Courier New" w:cs="Courier New"/>
@@ -11309,6 +12035,7 @@
         <w:t xml:space="preserve">       y=</w:t>
       </w:r>
       <w:proofErr w:type="spellStart"/>
+      <w:proofErr w:type="gramStart"/>
       <w:r>
         <w:rPr>
           <w:rFonts w:ascii="Courier New" w:eastAsia="Times New Roman" w:hAnsi="Courier New" w:cs="Courier New"/>
@@ -11319,6 +12046,7 @@
         <w:t>as.numeric</w:t>
       </w:r>
       <w:proofErr w:type="spellEnd"/>
+      <w:proofErr w:type="gramEnd"/>
       <w:r>
         <w:rPr>
           <w:rFonts w:ascii="Courier New" w:eastAsia="Times New Roman" w:hAnsi="Courier New" w:cs="Courier New"/>
@@ -11445,6 +12173,7 @@
         <w:t>lines (x=</w:t>
       </w:r>
       <w:proofErr w:type="spellStart"/>
+      <w:proofErr w:type="gramStart"/>
       <w:r>
         <w:rPr>
           <w:rFonts w:ascii="Courier New" w:eastAsia="Times New Roman" w:hAnsi="Courier New" w:cs="Courier New"/>
@@ -11455,6 +12184,7 @@
         <w:t>as.numeric</w:t>
       </w:r>
       <w:proofErr w:type="spellEnd"/>
+      <w:proofErr w:type="gramEnd"/>
       <w:r>
         <w:rPr>
           <w:rFonts w:ascii="Courier New" w:eastAsia="Times New Roman" w:hAnsi="Courier New" w:cs="Courier New"/>
@@ -11523,6 +12253,7 @@
         <w:t xml:space="preserve">       y=</w:t>
       </w:r>
       <w:proofErr w:type="spellStart"/>
+      <w:proofErr w:type="gramStart"/>
       <w:r>
         <w:rPr>
           <w:rFonts w:ascii="Courier New" w:eastAsia="Times New Roman" w:hAnsi="Courier New" w:cs="Courier New"/>
@@ -11533,6 +12264,7 @@
         <w:t>as.numeric</w:t>
       </w:r>
       <w:proofErr w:type="spellEnd"/>
+      <w:proofErr w:type="gramEnd"/>
       <w:r>
         <w:rPr>
           <w:rFonts w:ascii="Courier New" w:eastAsia="Times New Roman" w:hAnsi="Courier New" w:cs="Courier New"/>
@@ -11659,6 +12391,7 @@
         <w:t>lines (x=</w:t>
       </w:r>
       <w:proofErr w:type="spellStart"/>
+      <w:proofErr w:type="gramStart"/>
       <w:r>
         <w:rPr>
           <w:rFonts w:ascii="Courier New" w:eastAsia="Times New Roman" w:hAnsi="Courier New" w:cs="Courier New"/>
@@ -11669,6 +12402,7 @@
         <w:t>as.numeric</w:t>
       </w:r>
       <w:proofErr w:type="spellEnd"/>
+      <w:proofErr w:type="gramEnd"/>
       <w:r>
         <w:rPr>
           <w:rFonts w:ascii="Courier New" w:eastAsia="Times New Roman" w:hAnsi="Courier New" w:cs="Courier New"/>
@@ -11737,6 +12471,7 @@
         <w:t xml:space="preserve">       y=</w:t>
       </w:r>
       <w:proofErr w:type="spellStart"/>
+      <w:proofErr w:type="gramStart"/>
       <w:r>
         <w:rPr>
           <w:rFonts w:ascii="Courier New" w:eastAsia="Times New Roman" w:hAnsi="Courier New" w:cs="Courier New"/>
@@ -11747,6 +12482,7 @@
         <w:t>as.numeric</w:t>
       </w:r>
       <w:proofErr w:type="spellEnd"/>
+      <w:proofErr w:type="gramEnd"/>
       <w:r>
         <w:rPr>
           <w:rFonts w:ascii="Courier New" w:eastAsia="Times New Roman" w:hAnsi="Courier New" w:cs="Courier New"/>
@@ -11873,6 +12609,7 @@
         <w:t>lines (x=</w:t>
       </w:r>
       <w:proofErr w:type="spellStart"/>
+      <w:proofErr w:type="gramStart"/>
       <w:r>
         <w:rPr>
           <w:rFonts w:ascii="Courier New" w:eastAsia="Times New Roman" w:hAnsi="Courier New" w:cs="Courier New"/>
@@ -11883,6 +12620,7 @@
         <w:t>as.numeric</w:t>
       </w:r>
       <w:proofErr w:type="spellEnd"/>
+      <w:proofErr w:type="gramEnd"/>
       <w:r>
         <w:rPr>
           <w:rFonts w:ascii="Courier New" w:eastAsia="Times New Roman" w:hAnsi="Courier New" w:cs="Courier New"/>
@@ -11951,6 +12689,7 @@
         <w:t xml:space="preserve">       y=</w:t>
       </w:r>
       <w:proofErr w:type="spellStart"/>
+      <w:proofErr w:type="gramStart"/>
       <w:r>
         <w:rPr>
           <w:rFonts w:ascii="Courier New" w:eastAsia="Times New Roman" w:hAnsi="Courier New" w:cs="Courier New"/>
@@ -11961,6 +12700,7 @@
         <w:t>as.numeric</w:t>
       </w:r>
       <w:proofErr w:type="spellEnd"/>
+      <w:proofErr w:type="gramEnd"/>
       <w:r>
         <w:rPr>
           <w:rFonts w:ascii="Courier New" w:eastAsia="Times New Roman" w:hAnsi="Courier New" w:cs="Courier New"/>
@@ -12303,362 +13043,6 @@
           <w:lang w:eastAsia="en-IN"/>
         </w:rPr>
         <w:t>Methods presented in this blogpost are not applicable to time-series</w:t>
-      </w:r>
-    </w:p>
-    <w:p>
-      <w:pPr>
-        <w:spacing w:before="100" w:beforeAutospacing="1" w:after="100" w:afterAutospacing="1" w:line="240" w:lineRule="auto"/>
-        <w:outlineLvl w:val="2"/>
-        <w:rPr>
-          <w:rFonts w:ascii="Times New Roman" w:eastAsia="Times New Roman" w:hAnsi="Times New Roman" w:cs="Times New Roman"/>
-          <w:b/>
-          <w:bCs/>
-          <w:sz w:val="27"/>
-          <w:szCs w:val="27"/>
-          <w:lang w:eastAsia="en-IN"/>
-        </w:rPr>
-      </w:pPr>
-      <w:r>
-        <w:rPr>
-          <w:rFonts w:ascii="Times New Roman" w:eastAsia="Times New Roman" w:hAnsi="Times New Roman" w:cs="Times New Roman"/>
-          <w:b/>
-          <w:bCs/>
-          <w:sz w:val="27"/>
-          <w:szCs w:val="27"/>
-          <w:lang w:eastAsia="en-IN"/>
-        </w:rPr>
-        <w:t>References</w:t>
-      </w:r>
-    </w:p>
-    <w:p>
-      <w:pPr>
-        <w:numPr>
-          <w:ilvl w:val="0"/>
-          <w:numId w:val="5"/>
-        </w:numPr>
-        <w:spacing w:before="100" w:beforeAutospacing="1" w:after="100" w:afterAutospacing="1" w:line="240" w:lineRule="auto"/>
-        <w:rPr>
-          <w:rFonts w:ascii="Times New Roman" w:eastAsia="Times New Roman" w:hAnsi="Times New Roman" w:cs="Times New Roman"/>
-          <w:sz w:val="24"/>
-          <w:szCs w:val="24"/>
-          <w:lang w:eastAsia="en-IN"/>
-        </w:rPr>
-      </w:pPr>
-      <w:r>
-        <w:rPr>
-          <w:rFonts w:ascii="Times New Roman" w:eastAsia="Times New Roman" w:hAnsi="Times New Roman" w:cs="Times New Roman"/>
-          <w:sz w:val="24"/>
-          <w:szCs w:val="24"/>
-          <w:lang w:eastAsia="en-IN"/>
-        </w:rPr>
-        <w:t xml:space="preserve">Confidence interval and prediction interval: Applied Linear Statistical Models, 2005, Michael Kutner, Christopher Nachtsheim, John </w:t>
-      </w:r>
-      <w:proofErr w:type="spellStart"/>
-      <w:r>
-        <w:rPr>
-          <w:rFonts w:ascii="Times New Roman" w:eastAsia="Times New Roman" w:hAnsi="Times New Roman" w:cs="Times New Roman"/>
-          <w:sz w:val="24"/>
-          <w:szCs w:val="24"/>
-          <w:lang w:eastAsia="en-IN"/>
-        </w:rPr>
-        <w:t>Neter</w:t>
-      </w:r>
-      <w:proofErr w:type="spellEnd"/>
-      <w:r>
-        <w:rPr>
-          <w:rFonts w:ascii="Times New Roman" w:eastAsia="Times New Roman" w:hAnsi="Times New Roman" w:cs="Times New Roman"/>
-          <w:sz w:val="24"/>
-          <w:szCs w:val="24"/>
-          <w:lang w:eastAsia="en-IN"/>
-        </w:rPr>
-        <w:t>, William Li. Section 2.5</w:t>
-      </w:r>
-    </w:p>
-    <w:p>
-      <w:pPr>
-        <w:numPr>
-          <w:ilvl w:val="0"/>
-          <w:numId w:val="5"/>
-        </w:numPr>
-        <w:spacing w:before="100" w:beforeAutospacing="1" w:after="100" w:afterAutospacing="1" w:line="240" w:lineRule="auto"/>
-        <w:rPr>
-          <w:rFonts w:ascii="Times New Roman" w:eastAsia="Times New Roman" w:hAnsi="Times New Roman" w:cs="Times New Roman"/>
-          <w:sz w:val="24"/>
-          <w:szCs w:val="24"/>
-          <w:lang w:eastAsia="en-IN"/>
-        </w:rPr>
-      </w:pPr>
-      <w:r>
-        <w:rPr>
-          <w:rFonts w:ascii="Times New Roman" w:eastAsia="Times New Roman" w:hAnsi="Times New Roman" w:cs="Times New Roman"/>
-          <w:sz w:val="24"/>
-          <w:szCs w:val="24"/>
-          <w:lang w:eastAsia="en-IN"/>
-        </w:rPr>
-        <w:t>Prediction interval for method comparison:</w:t>
-      </w:r>
-      <w:r>
-        <w:rPr>
-          <w:rFonts w:ascii="Times New Roman" w:eastAsia="Times New Roman" w:hAnsi="Times New Roman" w:cs="Times New Roman"/>
-          <w:sz w:val="24"/>
-          <w:szCs w:val="24"/>
-          <w:lang w:eastAsia="en-IN"/>
-        </w:rPr>
-        <w:br/>
-        <w:t xml:space="preserve">Bland, J. M. and Altman, D. G. (2003), Applying the right statistics: analyses of measurement studies. Ultrasound </w:t>
-      </w:r>
-      <w:proofErr w:type="spellStart"/>
-      <w:r>
-        <w:rPr>
-          <w:rFonts w:ascii="Times New Roman" w:eastAsia="Times New Roman" w:hAnsi="Times New Roman" w:cs="Times New Roman"/>
-          <w:sz w:val="24"/>
-          <w:szCs w:val="24"/>
-          <w:lang w:eastAsia="en-IN"/>
-        </w:rPr>
-        <w:t>Obstet</w:t>
-      </w:r>
-      <w:proofErr w:type="spellEnd"/>
-      <w:r>
-        <w:rPr>
-          <w:rFonts w:ascii="Times New Roman" w:eastAsia="Times New Roman" w:hAnsi="Times New Roman" w:cs="Times New Roman"/>
-          <w:sz w:val="24"/>
-          <w:szCs w:val="24"/>
-          <w:lang w:eastAsia="en-IN"/>
-        </w:rPr>
-        <w:t xml:space="preserve"> </w:t>
-      </w:r>
-      <w:proofErr w:type="spellStart"/>
-      <w:r>
-        <w:rPr>
-          <w:rFonts w:ascii="Times New Roman" w:eastAsia="Times New Roman" w:hAnsi="Times New Roman" w:cs="Times New Roman"/>
-          <w:sz w:val="24"/>
-          <w:szCs w:val="24"/>
-          <w:lang w:eastAsia="en-IN"/>
-        </w:rPr>
-        <w:t>Gynecol</w:t>
-      </w:r>
-      <w:proofErr w:type="spellEnd"/>
-      <w:r>
-        <w:rPr>
-          <w:rFonts w:ascii="Times New Roman" w:eastAsia="Times New Roman" w:hAnsi="Times New Roman" w:cs="Times New Roman"/>
-          <w:sz w:val="24"/>
-          <w:szCs w:val="24"/>
-          <w:lang w:eastAsia="en-IN"/>
-        </w:rPr>
-        <w:t>, 22: 85-93. doi:10.1002/uog.12</w:t>
-      </w:r>
-      <w:r>
-        <w:rPr>
-          <w:rFonts w:ascii="Times New Roman" w:eastAsia="Times New Roman" w:hAnsi="Times New Roman" w:cs="Times New Roman"/>
-          <w:sz w:val="24"/>
-          <w:szCs w:val="24"/>
-          <w:lang w:eastAsia="en-IN"/>
-        </w:rPr>
-        <w:br/>
-        <w:t>section: “Appropriate use of regression”.</w:t>
-      </w:r>
-    </w:p>
-    <w:p>
-      <w:pPr>
-        <w:numPr>
-          <w:ilvl w:val="0"/>
-          <w:numId w:val="5"/>
-        </w:numPr>
-        <w:spacing w:before="100" w:beforeAutospacing="1" w:after="100" w:afterAutospacing="1" w:line="240" w:lineRule="auto"/>
-        <w:rPr>
-          <w:rFonts w:ascii="Times New Roman" w:eastAsia="Times New Roman" w:hAnsi="Times New Roman" w:cs="Times New Roman"/>
-          <w:sz w:val="24"/>
-          <w:szCs w:val="24"/>
-          <w:lang w:eastAsia="en-IN"/>
-        </w:rPr>
-      </w:pPr>
-      <w:r>
-        <w:rPr>
-          <w:rFonts w:ascii="Times New Roman" w:eastAsia="Times New Roman" w:hAnsi="Times New Roman" w:cs="Times New Roman"/>
-          <w:sz w:val="24"/>
-          <w:szCs w:val="24"/>
-          <w:lang w:eastAsia="en-IN"/>
-        </w:rPr>
-        <w:t xml:space="preserve">Francq, B. G., and </w:t>
-      </w:r>
-      <w:proofErr w:type="spellStart"/>
-      <w:r>
-        <w:rPr>
-          <w:rFonts w:ascii="Times New Roman" w:eastAsia="Times New Roman" w:hAnsi="Times New Roman" w:cs="Times New Roman"/>
-          <w:sz w:val="24"/>
-          <w:szCs w:val="24"/>
-          <w:lang w:eastAsia="en-IN"/>
-        </w:rPr>
-        <w:t>Govaerts</w:t>
-      </w:r>
-      <w:proofErr w:type="spellEnd"/>
-      <w:r>
-        <w:rPr>
-          <w:rFonts w:ascii="Times New Roman" w:eastAsia="Times New Roman" w:hAnsi="Times New Roman" w:cs="Times New Roman"/>
-          <w:sz w:val="24"/>
-          <w:szCs w:val="24"/>
-          <w:lang w:eastAsia="en-IN"/>
-        </w:rPr>
-        <w:t xml:space="preserve">, B. (2016) How to regress and predict in a Bland-Altman plot? Review and contribution based on tolerance intervals and correlated-errors-in-variables models. Statist. Med., 35: 2328-2358. </w:t>
-      </w:r>
-      <w:proofErr w:type="spellStart"/>
-      <w:r>
-        <w:rPr>
-          <w:rFonts w:ascii="Times New Roman" w:eastAsia="Times New Roman" w:hAnsi="Times New Roman" w:cs="Times New Roman"/>
-          <w:sz w:val="24"/>
-          <w:szCs w:val="24"/>
-          <w:lang w:eastAsia="en-IN"/>
-        </w:rPr>
-        <w:t>doi</w:t>
-      </w:r>
-      <w:proofErr w:type="spellEnd"/>
-      <w:r>
-        <w:rPr>
-          <w:rFonts w:ascii="Times New Roman" w:eastAsia="Times New Roman" w:hAnsi="Times New Roman" w:cs="Times New Roman"/>
-          <w:sz w:val="24"/>
-          <w:szCs w:val="24"/>
-          <w:lang w:eastAsia="en-IN"/>
-        </w:rPr>
-        <w:t>: 10.1002/sim.6872.</w:t>
-      </w:r>
-    </w:p>
-    <w:p>
-      <w:pPr>
-        <w:numPr>
-          <w:ilvl w:val="0"/>
-          <w:numId w:val="5"/>
-        </w:numPr>
-        <w:spacing w:before="100" w:beforeAutospacing="1" w:after="100" w:afterAutospacing="1" w:line="240" w:lineRule="auto"/>
-        <w:rPr>
-          <w:rFonts w:ascii="Times New Roman" w:eastAsia="Times New Roman" w:hAnsi="Times New Roman" w:cs="Times New Roman"/>
-          <w:sz w:val="24"/>
-          <w:szCs w:val="24"/>
-          <w:lang w:eastAsia="en-IN"/>
-        </w:rPr>
-      </w:pPr>
-      <w:r>
-        <w:rPr>
-          <w:rFonts w:ascii="Times New Roman" w:eastAsia="Times New Roman" w:hAnsi="Times New Roman" w:cs="Times New Roman"/>
-          <w:sz w:val="24"/>
-          <w:szCs w:val="24"/>
-          <w:lang w:eastAsia="en-IN"/>
-        </w:rPr>
-        <w:t>del Río, F. J., Riu, J. and Rius, F. X. (2001), Prediction intervals in linear regression taking into account errors on both axes. J. Chemometrics, 15: 773-788. doi:10.1002/cem.663</w:t>
-      </w:r>
-    </w:p>
-    <w:p>
-      <w:pPr>
-        <w:numPr>
-          <w:ilvl w:val="0"/>
-          <w:numId w:val="5"/>
-        </w:numPr>
-        <w:spacing w:before="100" w:beforeAutospacing="1" w:after="100" w:afterAutospacing="1" w:line="240" w:lineRule="auto"/>
-        <w:rPr>
-          <w:rFonts w:ascii="Times New Roman" w:eastAsia="Times New Roman" w:hAnsi="Times New Roman" w:cs="Times New Roman"/>
-          <w:sz w:val="24"/>
-          <w:szCs w:val="24"/>
-          <w:lang w:eastAsia="en-IN"/>
-        </w:rPr>
-      </w:pPr>
-      <w:r>
-        <w:rPr>
-          <w:rFonts w:ascii="Times New Roman" w:eastAsia="Times New Roman" w:hAnsi="Times New Roman" w:cs="Times New Roman"/>
-          <w:sz w:val="24"/>
-          <w:szCs w:val="24"/>
-          <w:lang w:eastAsia="en-IN"/>
-        </w:rPr>
-        <w:t xml:space="preserve">Example of a method comparison study: H. Tian, M. Li, Y. Wang, D. Sheng, J. Liu, and L. Zhang, “Optical wavelength selection for portable </w:t>
-      </w:r>
-      <w:proofErr w:type="spellStart"/>
-      <w:r>
-        <w:rPr>
-          <w:rFonts w:ascii="Times New Roman" w:eastAsia="Times New Roman" w:hAnsi="Times New Roman" w:cs="Times New Roman"/>
-          <w:sz w:val="24"/>
-          <w:szCs w:val="24"/>
-          <w:lang w:eastAsia="en-IN"/>
-        </w:rPr>
-        <w:t>hemoglobin</w:t>
-      </w:r>
-      <w:proofErr w:type="spellEnd"/>
-      <w:r>
-        <w:rPr>
-          <w:rFonts w:ascii="Times New Roman" w:eastAsia="Times New Roman" w:hAnsi="Times New Roman" w:cs="Times New Roman"/>
-          <w:sz w:val="24"/>
-          <w:szCs w:val="24"/>
-          <w:lang w:eastAsia="en-IN"/>
-        </w:rPr>
-        <w:t xml:space="preserve"> determination by near-infrared spectroscopy method,” Infrared Phys. Techn 86, 98-102 (2017). doi.org/10.1016/j.infrared.2017.09.004.</w:t>
-      </w:r>
-    </w:p>
-    <w:p>
-      <w:pPr>
-        <w:numPr>
-          <w:ilvl w:val="0"/>
-          <w:numId w:val="5"/>
-        </w:numPr>
-        <w:spacing w:before="100" w:beforeAutospacing="1" w:after="100" w:afterAutospacing="1" w:line="240" w:lineRule="auto"/>
-        <w:rPr>
-          <w:rFonts w:ascii="Times New Roman" w:eastAsia="Times New Roman" w:hAnsi="Times New Roman" w:cs="Times New Roman"/>
-          <w:sz w:val="24"/>
-          <w:szCs w:val="24"/>
-          <w:lang w:eastAsia="en-IN"/>
-        </w:rPr>
-      </w:pPr>
-      <w:r>
-        <w:rPr>
-          <w:rFonts w:ascii="Times New Roman" w:eastAsia="Times New Roman" w:hAnsi="Times New Roman" w:cs="Times New Roman"/>
-          <w:sz w:val="24"/>
-          <w:szCs w:val="24"/>
-          <w:lang w:eastAsia="en-IN"/>
-        </w:rPr>
-        <w:t xml:space="preserve">the </w:t>
-      </w:r>
-      <w:r>
-        <w:rPr>
-          <w:rFonts w:ascii="Courier New" w:eastAsia="Times New Roman" w:hAnsi="Courier New" w:cs="Courier New"/>
-          <w:sz w:val="20"/>
-          <w:szCs w:val="20"/>
-          <w:lang w:eastAsia="en-IN"/>
-        </w:rPr>
-        <w:t>predict()</w:t>
-      </w:r>
-      <w:r>
-        <w:rPr>
-          <w:rFonts w:ascii="Times New Roman" w:eastAsia="Times New Roman" w:hAnsi="Times New Roman" w:cs="Times New Roman"/>
-          <w:sz w:val="24"/>
-          <w:szCs w:val="24"/>
-          <w:lang w:eastAsia="en-IN"/>
-        </w:rPr>
-        <w:t xml:space="preserve"> and </w:t>
-      </w:r>
-      <w:proofErr w:type="spellStart"/>
-      <w:r>
-        <w:rPr>
-          <w:rFonts w:ascii="Courier New" w:eastAsia="Times New Roman" w:hAnsi="Courier New" w:cs="Courier New"/>
-          <w:sz w:val="20"/>
-          <w:szCs w:val="20"/>
-          <w:lang w:eastAsia="en-IN"/>
-        </w:rPr>
-        <w:t>lm</w:t>
-      </w:r>
-      <w:proofErr w:type="spellEnd"/>
-      <w:r>
-        <w:rPr>
-          <w:rFonts w:ascii="Courier New" w:eastAsia="Times New Roman" w:hAnsi="Courier New" w:cs="Courier New"/>
-          <w:sz w:val="20"/>
-          <w:szCs w:val="20"/>
-          <w:lang w:eastAsia="en-IN"/>
-        </w:rPr>
-        <w:t>()</w:t>
-      </w:r>
-      <w:r>
-        <w:rPr>
-          <w:rFonts w:ascii="Times New Roman" w:eastAsia="Times New Roman" w:hAnsi="Times New Roman" w:cs="Times New Roman"/>
-          <w:sz w:val="24"/>
-          <w:szCs w:val="24"/>
-          <w:lang w:eastAsia="en-IN"/>
-        </w:rPr>
-        <w:t xml:space="preserve"> functions of R: Chambers, J. M. and Hastie, T. J. (1992) Statistical Models in S. Wadsworth &amp; Brooks/Cole.</w:t>
       </w:r>
     </w:p>
     <w:p/>
